--- a/docs/TR-media politics.docx
+++ b/docs/TR-media politics.docx
@@ -139,7 +139,6 @@
       <w:pPr>
         <w:pStyle w:val="AbstractText"/>
       </w:pPr>
-      <w:bookmarkStart w:id="0" w:name="_GoBack"/>
       <w:r>
         <w:t xml:space="preserve">Political media bias </w:t>
       </w:r>
@@ -330,7 +329,13 @@
         <w:t xml:space="preserve"> </w:t>
       </w:r>
       <w:r>
-        <w:t xml:space="preserve">in researchers’ categorizations </w:t>
+        <w:t xml:space="preserve">in </w:t>
+      </w:r>
+      <w:r>
+        <w:t xml:space="preserve">other </w:t>
+      </w:r>
+      <w:r>
+        <w:t xml:space="preserve">researchers’ categorizations </w:t>
       </w:r>
       <w:r>
         <w:t>of</w:t>
@@ -438,7 +443,6 @@
         <w:t>.</w:t>
       </w:r>
     </w:p>
-    <w:bookmarkEnd w:id="0"/>
     <w:p>
       <w:pPr>
         <w:pStyle w:val="Heading1"/>
@@ -1550,16 +1554,7 @@
       </w:pPr>
       <w:r>
         <w:tab/>
-        <w:t>Using a survey</w:t>
-      </w:r>
-      <w:r>
-        <w:rPr>
-          <w:rStyle w:val="FootnoteReference"/>
-        </w:rPr>
-        <w:footnoteReference w:id="6"/>
-      </w:r>
-      <w:r>
-        <w:t xml:space="preserve"> data conducted after 2002 and 2007 elections </w:t>
+        <w:t xml:space="preserve">Using a survey data conducted after 2002 and 2007 elections </w:t>
       </w:r>
       <w:r>
         <w:fldChar w:fldCharType="begin"/>
@@ -1571,7 +1566,15 @@
         <w:fldChar w:fldCharType="separate"/>
       </w:r>
       <w:r>
-        <w:t>(Çarkoğlu and Kalaycıoğlu 2007)</w:t>
+        <w:t xml:space="preserve">(Çarkoğlu and </w:t>
+      </w:r>
+      <w:proofErr w:type="spellStart"/>
+      <w:r>
+        <w:t>Kalaycıoğlu</w:t>
+      </w:r>
+      <w:proofErr w:type="spellEnd"/>
+      <w:r>
+        <w:t xml:space="preserve"> 2007)</w:t>
       </w:r>
       <w:r>
         <w:fldChar w:fldCharType="end"/>
@@ -1593,7 +1596,7 @@
       </w:r>
       <w:proofErr w:type="spellEnd"/>
       <w:r>
-        <w:t xml:space="preserve"> studied press-party parallelism for six major Turkish newspapers and also aggregated some others in two categories as sports and conservatives </w:t>
+        <w:t xml:space="preserve"> </w:t>
       </w:r>
       <w:r>
         <w:fldChar w:fldCharType="begin"/>
@@ -1614,12 +1617,30 @@
         <w:fldChar w:fldCharType="separate"/>
       </w:r>
       <w:r>
-        <w:t>(Çarkoğlu and Yavuz 2010)</w:t>
+        <w:t>(</w:t>
+      </w:r>
+      <w:r>
+        <w:t>2010)</w:t>
       </w:r>
       <w:r>
         <w:fldChar w:fldCharType="end"/>
       </w:r>
       <w:r>
+        <w:t xml:space="preserve"> </w:t>
+      </w:r>
+      <w:r>
+        <w:t xml:space="preserve">studied press-party parallelism for six major Turkish newspapers </w:t>
+      </w:r>
+      <w:r>
+        <w:t>(</w:t>
+      </w:r>
+      <w:r>
+        <w:t>and also aggregated some others in two categories as sports and conservatives</w:t>
+      </w:r>
+      <w:r>
+        <w:t>)</w:t>
+      </w:r>
+      <w:r>
         <w:t xml:space="preserve">. Survey participants were asked the paper they read most frequently and also their voting intention. In the article, results are evaluated by a measure called the effective number of parties (ENP) </w:t>
       </w:r>
       <w:r>
@@ -1747,7 +1768,6 @@
         <w:rPr>
           <w:szCs w:val="20"/>
         </w:rPr>
-        <w:lastRenderedPageBreak/>
         <w:t>“</w:t>
       </w:r>
       <w:r>
@@ -1778,66 +1798,267 @@
         <w:t xml:space="preserve"> and Mancini </w:t>
       </w:r>
       <w:r>
-        <w:t xml:space="preserve">in the field of international comparative media system </w:t>
-      </w:r>
-      <w:proofErr w:type="gramStart"/>
-      <w:r>
-        <w:t>research</w:t>
-      </w:r>
-      <w:r>
-        <w:t xml:space="preserve"> </w:t>
+        <w:t xml:space="preserve">in the </w:t>
+      </w:r>
+      <w:r>
+        <w:lastRenderedPageBreak/>
+        <w:t>field of international comparative media system research</w:t>
+      </w:r>
+      <w:r>
+        <w:t xml:space="preserve"> </w:t>
+      </w:r>
+      <w:r>
+        <w:fldChar w:fldCharType="begin"/>
+      </w:r>
+      <w:r>
+        <w:instrText xml:space="preserve"> ADDIN ZOTERO_ITEM CSL_CITATION {"citationID":"Db6Wzgeh","properties":{"formattedCitation":"(Hallin and Mancini 2004)","plainCitation":"(Hallin and Mancini 2004)"},"citationItems":[{"id":2254,"uris":["http://zotero.org/users/1786553/items/T3C2P284"],"uri":["http://zotero.org/users/1786553/items/T3C2P284"],"itemData":{"id":2254,"type":"book","title":"Comparing Media Systems: Three Models of Media and Politics","publisher":"Cambridge University Press","number-of-pages":"364","source":"Google Books","abstract":"Building on a survey of media institutions in eighteen West European and North American democracies, Hallin and Mancini identify the principal dimensions of variation in media systems and the political variables which have shaped their evolution. They go on to identify three major models of media system development (the Polarized Pluralist, Democratic Corporatist and Liberal models) to explain why the media have played a different role in politics in each of these systems, and to explore the forces of change that are currently transforming them. It provides a key theoretical statement about the relation between media and political systems, a key statement about the methodology of comparative analysis in political communication and a clear overview of the variety of media institutions that have developed in the West, understood within their political and historical context.","ISBN":"978-0-521-54308-8","shortTitle":"Comparing Media Systems","language":"en","author":[{"family":"Hallin","given":"Daniel C."},{"family":"Mancini","given":"Paolo"}],"issued":{"date-parts":[["2004",4,12]]}}}],"schema":"https://github.com/citation-style-language/schema/raw/master/csl-citation.json"} </w:instrText>
+      </w:r>
+      <w:r>
+        <w:fldChar w:fldCharType="separate"/>
+      </w:r>
+      <w:r>
+        <w:t>(</w:t>
+      </w:r>
+      <w:proofErr w:type="spellStart"/>
+      <w:r>
+        <w:t>Hallin</w:t>
+      </w:r>
+      <w:proofErr w:type="spellEnd"/>
+      <w:r>
+        <w:t xml:space="preserve"> and Mancini 2004)</w:t>
+      </w:r>
+      <w:r>
+        <w:fldChar w:fldCharType="end"/>
+      </w:r>
+      <w:r>
+        <w:t xml:space="preserve">. </w:t>
+      </w:r>
+      <w:r>
+        <w:t>Turkish n</w:t>
+      </w:r>
+      <w:r>
+        <w:t>ewspaper circul</w:t>
+      </w:r>
+      <w:r>
+        <w:t xml:space="preserve">ation is low, political parallelism </w:t>
+      </w:r>
+      <w:r>
+        <w:t>is high</w:t>
+      </w:r>
+      <w:r>
+        <w:t>,</w:t>
+      </w:r>
+      <w:r>
+        <w:t xml:space="preserve"> professionalism is weak</w:t>
+      </w:r>
+      <w:r>
+        <w:t xml:space="preserve">, </w:t>
+      </w:r>
+      <w:r>
+        <w:t>media ownership is problematic</w:t>
+      </w:r>
+      <w:r>
+        <w:t>,</w:t>
+      </w:r>
+      <w:r>
+        <w:t xml:space="preserve"> and there is a strong state intervention</w:t>
+      </w:r>
+      <w:r>
+        <w:t xml:space="preserve"> to the </w:t>
+      </w:r>
+      <w:r>
+        <w:t xml:space="preserve">entire </w:t>
+      </w:r>
+      <w:r>
+        <w:t>media system</w:t>
+      </w:r>
+      <w:r>
+        <w:rPr>
+          <w:rStyle w:val="FootnoteReference"/>
+        </w:rPr>
+        <w:footnoteReference w:id="6"/>
+      </w:r>
+      <w:r>
+        <w:t xml:space="preserve"> </w:t>
+      </w:r>
+      <w:r>
+        <w:fldChar w:fldCharType="begin"/>
+      </w:r>
+      <w:r>
+        <w:instrText xml:space="preserve"> ADDIN ZOTERO_ITEM CSL_CITATION {"citationID":"h1JnlxuZ","properties":{"formattedCitation":"{\\rtf (Yesil 2014; Kaya and \\uc0\\u199{}akmur 2010; Ellis 2015; Kurban and S\\uc0\\u246{}zeri 2012; Turkey Task Force 2014; The Committee to Protect Journalists 2015; Corke et al. 2014; Nyman-Metcalf 2014; Bureau of Democracy, Human Rights and Labor 2015; \\uc0\\u199{}arko\\uc0\\u287{}lu and Yavuz 2010)}","plainCitation":"(Yesil 2014; Kaya and Çakmur 2010; Ellis 2015; Kurban and Sözeri 2012; Turkey Task Force 2014; The Committee to Protect Journalists 2015; Corke et al. 2014; Nyman-Metcalf 2014; Bureau of Democracy, Human Rights and Labor 2015; Çarkoğlu and Yavuz 2010)"},"citationItems":[{"id":4691,"uris":["http://zotero.org/users/1786553/items/WVMZGD2M"],"uri":["http://zotero.org/users/1786553/items/WVMZGD2M"],"itemData":{"id":4691,"type":"article-journal","title":"Press Censorship in Turkey: Networks of State Power, Commercial Pressures, and Self-Censorship: Press Censorship in Turkey","container-title":"Communication, Culture &amp; Critique","page":"154-173","volume":"7","issue":"2","source":"CrossRef","DOI":"10.1111/cccr.12049","ISSN":"17539129","shortTitle":"Press Censorship in Turkey","language":"en","author":[{"family":"Yesil","given":"Bilge"}],"issued":{"date-parts":[["2014",6]]},"accessed":{"date-parts":[["2015",7,22]]}}},{"id":4675,"uris":["http://zotero.org/users/1786553/items/DBB3MUNC"],"uri":["http://zotero.org/users/1786553/items/DBB3MUNC"],"itemData":{"id":4675,"type":"article-journal","title":"Politics and the Mass Media in Turkey","container-title":"Turkish Studies","page":"521-537","volume":"11","issue":"4","source":"Taylor and Francis+NEJM","abstract":"This article sets out to examine the linkages between the media and politics in Turkey. It argues that, rooted in the world of politics from the outset, Turkish media has always been marked by a high degree of political parallelism. As regulator and funder, the state, making up the political majority, exerted strong control over the media. In the 1990s, the shift to a globalized market and the explosive growth of private broadcasting did not decrease the high degree of political parallelism. Instead, it enabled media owners to use their media properties to intervene in political decisions that have a central role in capital accumulation. Today, deeply divided into two camps, media is the principal locus of bitter political strife.","DOI":"10.1080/14683849.2010.540112","ISSN":"1468-3849","author":[{"family":"Kaya","given":"Raşit"},{"family":"Çakmur","given":"Barış"}],"issued":{"date-parts":[["2010",12,1]]},"accessed":{"date-parts":[["2015",7,18]]}}},{"id":4693,"uris":["http://zotero.org/users/1786553/items/QIXVS9BX"],"uri":["http://zotero.org/users/1786553/items/QIXVS9BX"],"itemData":{"id":4693,"type":"article-journal","title":"Democracy at Risk - IPI SPECIAL REPORT ON TURKEY","container-title":"International Press Institute (IPI)","collection-title":"IPI SPECIAL REPORT ON TURKEY","author":[{"family":"Ellis","given":"Steven M."}],"issued":{"date-parts":[["2015",3]]}}},{"id":4705,"uris":["http://zotero.org/users/1786553/items/FKKQ9EGH"],"uri":["http://zotero.org/users/1786553/items/FKKQ9EGH"],"itemData":{"id":4705,"type":"article-journal","title":"Does media policy promote media freedom and independence? The case of Turkey","container-title":"Turkish Economic and Social Studies Foundation","collection-title":"Media Studies Series - 3","volume":"Democratization Program","issue":"Caught in the Wheels of Power: The Political, Legal and Economic Constraints on Independent Media and Freedom of the Press in Turkey","source":"Google Scholar","URL":"http://www.tesev.org.tr/Upload/Publication/6e7010fe-0f80-4c8d-821f-5278f2ca14ee/12301ENGmedya3WEB09_07_12.pdf","ISSN":"978-605-5332-18-1","author":[{"family":"Kurban","given":"Dilek"},{"family":"Sözeri","given":"Ceren"}],"issued":{"date-parts":[["2012",6]]},"accessed":{"date-parts":[["2015",7,22]]}}},{"id":4699,"uris":["http://zotero.org/users/1786553/items/FD67RKS5"],"uri":["http://zotero.org/users/1786553/items/FD67RKS5"],"itemData":{"id":4699,"type":"article-journal","title":"Diminishing Press Freedom in Turkey","container-title":"Rethink Institute","volume":"Rethink Paper 18","abstract":"This paper provides insights into the extent and changing nature of government infringement on press freedom over the last few years and explains mechanisms by which the AKP government controls the media is the ownership structure of the sector.","URL":"http://www.rethinkinstitute.org/diminishing-press-freedom-turkey-2/","ISSN":"978-1-938300-24-0","author":[{"family":"Turkey Task Force","given":""}],"issued":{"date-parts":[["2014",11]]},"accessed":{"date-parts":[["2015",7,22]]}}},{"id":4696,"uris":["http://zotero.org/users/1786553/items/26QXR4II"],"uri":["http://zotero.org/users/1786553/items/26QXR4II"],"itemData":{"id":4696,"type":"personal_communication","title":"CPJ calls on Turkish government to reverse anti-press measures - Committee to Protect Journalists","URL":"https://cpj.org/2015/02/cpj-calls-on-turkish-government-to-reverse-anti-pr.php","author":[{"family":"The Committee to Protect Journalists","given":""}],"issued":{"date-parts":[["2015",2,9]]},"accessed":{"date-parts":[["2015",7,22]]}}},{"id":4694,"uris":["http://zotero.org/users/1786553/items/XKUQFS8Q"],"uri":["http://zotero.org/users/1786553/items/XKUQFS8Q"],"itemData":{"id":4694,"type":"article-journal","title":"Democracy in Crisis: Corruption, Media, and Power in Turkey","container-title":"A Freedom House Special Report","author":[{"family":"Corke","given":"Susan"},{"family":"Finkel","given":"Andrew"},{"family":"Kramer","given":"David J"},{"family":"Robbins","given":"Carla Anne"},{"family":"Schenkkan","given":"Nate"}],"issued":{"date-parts":[["2014",3]]}}},{"id":4690,"uris":["http://zotero.org/users/1786553/items/DC564XKB"],"uri":["http://zotero.org/users/1786553/items/DC564XKB"],"itemData":{"id":4690,"type":"report","title":"Freedom of Expression in Turkey","URL":"http://www.ombudsman.gov.tr/en/contents/files/pdf/Katrin%20Nyman-Metcalf.pdf","author":[{"family":"Nyman-Metcalf","given":"Katrin"}],"issued":{"date-parts":[["2014",6,8]]}}},{"id":4688,"uris":["http://zotero.org/users/1786553/items/4ZRWWKT8"],"uri":["http://zotero.org/users/1786553/items/4ZRWWKT8"],"itemData":{"id":4688,"type":"report","title":"Turkey 2014  Human Rights Report","collection-title":"Country Reports on Human Rights Practices for 2014","publisher":"U.S. Department of State","URL":"http://www.state.gov/j/drl/rls/hrrpt/humanrightsreport/index.htm","author":[{"family":"Bureau of Democracy, Human Rights and Labor","given":""}],"accessed":{"date-parts":[["2015",7,22]]}}},{"id":4672,"uris":["http://zotero.org/users/1786553/items/HQW36TZA"],"uri":["http://zotero.org/users/1786553/items/HQW36TZA"],"itemData":{"id":4672,"type":"article-journal","title":"Press–party Parallelism in Turkey: An Individual Level Interpretation","container-title":"Turkish Studies","page":"613-624","volume":"11","issue":"4","source":"Taylor and Francis+NEJM","abstract":"This article aims to measure the level of partisanship for readers of major newspapers in Turkey. In so doing partisan alignments of those newspapers as reflected in the party preferences of their readers are diagnosed. Alternatively, different levels of pluralism as reflective of newspaper outlets within different party supporters are also depicted. Using micro</w:instrText>
+      </w:r>
+      <w:r>
+        <w:rPr>
+          <w:rFonts w:ascii="Palatino Linotype" w:hAnsi="Palatino Linotype" w:cs="Palatino Linotype"/>
+        </w:rPr>
+        <w:instrText>‐</w:instrText>
+      </w:r>
+      <w:r>
+        <w:instrText xml:space="preserve">individual level survey data it is shown that while internal pluralism within newspaper readership communities is declining, the external pluralism is on the rise. Decreasing internal pluralism indicates increasing bias in individual media outlets towards particular political parties.","DOI":"10.1080/14683849.2010.540116","ISSN":"1468-3849","shortTitle":"Press–party Parallelism in Turkey","author":[{"family":"Çarkoğlu","given":"Ali"},{"family":"Yavuz","given":"Gözde"}],"issued":{"date-parts":[["2010",12,1]]},"accessed":{"date-parts":[["2015",7,18]]}}}],"schema":"https://github.com/citation-style-language/schema/raw/master/csl-citation.json"} </w:instrText>
+      </w:r>
+      <w:r>
+        <w:fldChar w:fldCharType="separate"/>
+      </w:r>
+      <w:r>
+        <w:t>(Yesil 2014; Kaya and Çakmur 2010; Ellis 2015; Kurban and Sözeri 2012; Turkey Task Force 2014; The Committee to Protect Journalists 2015; Corke et al. 2014; Nyman-Metcalf 2014; Bureau of Democracy, Human Rights and Labor 2015; Çarkoğlu and Yavuz 2010)</w:t>
+      </w:r>
+      <w:r>
+        <w:fldChar w:fldCharType="end"/>
       </w:r>
       <w:r>
         <w:t>.</w:t>
       </w:r>
-      <w:proofErr w:type="gramEnd"/>
-      <w:r>
-        <w:t xml:space="preserve"> </w:t>
-      </w:r>
-      <w:r>
-        <w:t>Turkish n</w:t>
-      </w:r>
-      <w:r>
-        <w:t>ewspaper circul</w:t>
-      </w:r>
-      <w:r>
-        <w:t xml:space="preserve">ation is low, political parallelism </w:t>
-      </w:r>
-      <w:r>
-        <w:t>is high</w:t>
-      </w:r>
-      <w:r>
-        <w:t>,</w:t>
-      </w:r>
-      <w:r>
-        <w:t xml:space="preserve"> professionalism is weak</w:t>
+    </w:p>
+    <w:p>
+      <w:pPr>
+        <w:pStyle w:val="Text"/>
+      </w:pPr>
+      <w:r>
+        <w:tab/>
+      </w:r>
+      <w:proofErr w:type="spellStart"/>
+      <w:r>
+        <w:t>Hallin</w:t>
+      </w:r>
+      <w:proofErr w:type="spellEnd"/>
+      <w:r>
+        <w:t xml:space="preserve"> and Mancini categorize “pluralism” into </w:t>
+      </w:r>
+      <w:r>
+        <w:t xml:space="preserve">two as </w:t>
+      </w:r>
+      <w:r>
+        <w:t xml:space="preserve">external and internal pluralism. While the former is about </w:t>
+      </w:r>
+      <w:r>
+        <w:t xml:space="preserve">the </w:t>
+      </w:r>
+      <w:r>
+        <w:t xml:space="preserve">diversity of ideas </w:t>
+      </w:r>
+      <w:r>
+        <w:t xml:space="preserve">among different organizations (i.e., </w:t>
+      </w:r>
+      <w:r>
+        <w:t>inter-media</w:t>
+      </w:r>
+      <w:r>
+        <w:t>)</w:t>
+      </w:r>
+      <w:r>
+        <w:t xml:space="preserve">, the latter is concerned </w:t>
+      </w:r>
+      <w:r>
+        <w:t>with</w:t>
+      </w:r>
+      <w:r>
+        <w:t xml:space="preserve"> </w:t>
+      </w:r>
+      <w:r>
+        <w:t xml:space="preserve">the </w:t>
+      </w:r>
+      <w:r>
+        <w:t>plurality</w:t>
+      </w:r>
+      <w:r>
+        <w:t xml:space="preserve"> within an organization (i.e., intra-media)</w:t>
+      </w:r>
+      <w:r>
+        <w:t>.</w:t>
+      </w:r>
+    </w:p>
+    <w:p>
+      <w:pPr>
+        <w:pStyle w:val="Heading2"/>
+      </w:pPr>
+      <w:r>
+        <w:t>Groups of Turkish News Media</w:t>
+      </w:r>
+    </w:p>
+    <w:p>
+      <w:r>
+        <w:t>Categorizing Turkish news media by their political alignments</w:t>
+      </w:r>
+      <w:r>
+        <w:t xml:space="preserve"> is a daunting task</w:t>
+      </w:r>
+      <w:r>
+        <w:t>.</w:t>
+      </w:r>
+      <w:r>
+        <w:t xml:space="preserve"> On empirical grounds,</w:t>
+      </w:r>
+      <w:r>
+        <w:t xml:space="preserve"> </w:t>
+      </w:r>
+      <w:r>
+        <w:t>s</w:t>
+      </w:r>
+      <w:r>
+        <w:t>uch a study need</w:t>
+      </w:r>
+      <w:r>
+        <w:t>s</w:t>
+      </w:r>
+      <w:r>
+        <w:t xml:space="preserve"> to </w:t>
+      </w:r>
+      <w:r>
+        <w:t xml:space="preserve">stand on content analysis, or other means </w:t>
+      </w:r>
+      <w:r>
+        <w:t xml:space="preserve">of </w:t>
+      </w:r>
+      <w:r>
+        <w:t xml:space="preserve">indirect </w:t>
+      </w:r>
+      <w:r>
+        <w:t xml:space="preserve">measurements </w:t>
+      </w:r>
+      <w:r>
+        <w:t xml:space="preserve">such as </w:t>
+      </w:r>
+      <w:r>
+        <w:t xml:space="preserve">scoring </w:t>
+      </w:r>
+      <w:r>
+        <w:t>the</w:t>
+      </w:r>
+      <w:r>
+        <w:t xml:space="preserve"> </w:t>
+      </w:r>
+      <w:r>
+        <w:t xml:space="preserve">political affiliations of </w:t>
+      </w:r>
+      <w:r>
+        <w:t xml:space="preserve">the </w:t>
+      </w:r>
+      <w:r>
+        <w:t xml:space="preserve">journalists, </w:t>
+      </w:r>
+      <w:r>
+        <w:t>measuring the partisanship of the audience</w:t>
       </w:r>
       <w:r>
         <w:t xml:space="preserve">, </w:t>
       </w:r>
       <w:r>
-        <w:t>media ownership is problematic</w:t>
-      </w:r>
-      <w:r>
-        <w:t>,</w:t>
-      </w:r>
-      <w:r>
-        <w:t xml:space="preserve"> and there is a strong state intervention</w:t>
-      </w:r>
-      <w:r>
-        <w:t xml:space="preserve"> to the </w:t>
-      </w:r>
-      <w:r>
-        <w:t xml:space="preserve">entire </w:t>
-      </w:r>
-      <w:r>
-        <w:t>media system</w:t>
-      </w:r>
-      <w:r>
-        <w:rPr>
-          <w:rStyle w:val="FootnoteReference"/>
-        </w:rPr>
-        <w:footnoteReference w:id="7"/>
+        <w:t xml:space="preserve">or </w:t>
+      </w:r>
+      <w:r>
+        <w:t xml:space="preserve">examining </w:t>
+      </w:r>
+      <w:r>
+        <w:t xml:space="preserve">the </w:t>
+      </w:r>
+      <w:r>
+        <w:t xml:space="preserve">ownership structures </w:t>
+      </w:r>
+      <w:r>
+        <w:t xml:space="preserve">and </w:t>
+      </w:r>
+      <w:r>
+        <w:t>funding sources</w:t>
       </w:r>
       <w:r>
         <w:t xml:space="preserve"> </w:t>
@@ -1846,7 +2067,7 @@
         <w:fldChar w:fldCharType="begin"/>
       </w:r>
       <w:r>
-        <w:instrText xml:space="preserve"> ADDIN ZOTERO_ITEM CSL_CITATION {"citationID":"h1JnlxuZ","properties":{"formattedCitation":"{\\rtf (Yesil 2014; Kaya and \\uc0\\u199{}akmur 2010; Ellis 2015; Kurban and S\\uc0\\u246{}zeri 2012; Turkey Task Force 2014; The Committee to Protect Journalists 2015; Corke et al. 2014; Nyman-Metcalf 2014; Bureau of Democracy, Human Rights and Labor 2015; \\uc0\\u199{}arko\\uc0\\u287{}lu and Yavuz 2010)}","plainCitation":"(Yesil 2014; Kaya and Çakmur 2010; Ellis 2015; Kurban and Sözeri 2012; Turkey Task Force 2014; The Committee to Protect Journalists 2015; Corke et al. 2014; Nyman-Metcalf 2014; Bureau of Democracy, Human Rights and Labor 2015; Çarkoğlu and Yavuz 2010)"},"citationItems":[{"id":4691,"uris":["http://zotero.org/users/1786553/items/WVMZGD2M"],"uri":["http://zotero.org/users/1786553/items/WVMZGD2M"],"itemData":{"id":4691,"type":"article-journal","title":"Press Censorship in Turkey: Networks of State Power, Commercial Pressures, and Self-Censorship: Press Censorship in Turkey","container-title":"Communication, Culture &amp; Critique","page":"154-173","volume":"7","issue":"2","source":"CrossRef","DOI":"10.1111/cccr.12049","ISSN":"17539129","shortTitle":"Press Censorship in Turkey","language":"en","author":[{"family":"Yesil","given":"Bilge"}],"issued":{"date-parts":[["2014",6]]},"accessed":{"date-parts":[["2015",7,22]]}}},{"id":4675,"uris":["http://zotero.org/users/1786553/items/DBB3MUNC"],"uri":["http://zotero.org/users/1786553/items/DBB3MUNC"],"itemData":{"id":4675,"type":"article-journal","title":"Politics and the Mass Media in Turkey","container-title":"Turkish Studies","page":"521-537","volume":"11","issue":"4","source":"Taylor and Francis+NEJM","abstract":"This article sets out to examine the linkages between the media and politics in Turkey. It argues that, rooted in the world of politics from the outset, Turkish media has always been marked by a high degree of political parallelism. As regulator and funder, the state, making up the political majority, exerted strong control over the media. In the 1990s, the shift to a globalized market and the explosive growth of private broadcasting did not decrease the high degree of political parallelism. Instead, it enabled media owners to use their media properties to intervene in political decisions that have a central role in capital accumulation. Today, deeply divided into two camps, media is the principal locus of bitter political strife.","DOI":"10.1080/14683849.2010.540112","ISSN":"1468-3849","author":[{"family":"Kaya","given":"Raşit"},{"family":"Çakmur","given":"Barış"}],"issued":{"date-parts":[["2010",12,1]]},"accessed":{"date-parts":[["2015",7,18]]}}},{"id":4693,"uris":["http://zotero.org/users/1786553/items/QIXVS9BX"],"uri":["http://zotero.org/users/1786553/items/QIXVS9BX"],"itemData":{"id":4693,"type":"article-journal","title":"Democracy at Risk - IPI SPECIAL REPORT ON TURKEY","container-title":"International Press Institute (IPI)","collection-title":"IPI SPECIAL REPORT ON TURKEY","author":[{"family":"Ellis","given":"Steven M."}],"issued":{"date-parts":[["2015",3]]}}},{"id":4705,"uris":["http://zotero.org/users/1786553/items/FKKQ9EGH"],"uri":["http://zotero.org/users/1786553/items/FKKQ9EGH"],"itemData":{"id":4705,"type":"article-journal","title":"Does media policy promote media freedom and independence? The case of Turkey","container-title":"Turkish Economic and Social Studies Foundation","collection-title":"Media Studies Series - 3","volume":"Democratization Program","issue":"Caught in the Wheels of Power: The Political, Legal and Economic Constraints on Independent Media and Freedom of the Press in Turkey","source":"Google Scholar","URL":"http://www.tesev.org.tr/Upload/Publication/6e7010fe-0f80-4c8d-821f-5278f2ca14ee/12301ENGmedya3WEB09_07_12.pdf","ISSN":"978-605-5332-18-1","author":[{"family":"Kurban","given":"Dilek"},{"family":"Sözeri","given":"Ceren"}],"issued":{"date-parts":[["2012",6]]},"accessed":{"date-parts":[["2015",7,22]]}}},{"id":4699,"uris":["http://zotero.org/users/1786553/items/FD67RKS5"],"uri":["http://zotero.org/users/1786553/items/FD67RKS5"],"itemData":{"id":4699,"type":"article-journal","title":"Diminishing Press Freedom in Turkey","container-title":"Rethink Institute","volume":"Rethink Paper 18","abstract":"This paper provides insights into the extent and changing nature of government infringement on press freedom over the last few years and explains mechanisms by which the AKP government controls the media is the ownership structure of the sector.","URL":"http://www.rethinkinstitute.org/diminishing-press-freedom-turkey-2/","ISSN":"978-1-938300-24-0","author":[{"family":"Turkey Task Force","given":""}],"issued":{"date-parts":[["2014",11]]},"accessed":{"date-parts":[["2015",7,22]]}}},{"id":4696,"uris":["http://zotero.org/users/1786553/items/26QXR4II"],"uri":["http://zotero.org/users/1786553/items/26QXR4II"],"itemData":{"id":4696,"type":"personal_communication","title":"CPJ calls on Turkish government to reverse anti-press measures - Committee to Protect Journalists","URL":"https://cpj.org/2015/02/cpj-calls-on-turkish-government-to-reverse-anti-pr.php","author":[{"family":"The Committee to Protect Journalists","given":""}],"issued":{"date-parts":[["2015",2,9]]},"accessed":{"date-parts":[["2015",7,22]]}}},{"id":4694,"uris":["http://zotero.org/users/1786553/items/XKUQFS8Q"],"uri":["http://zotero.org/users/1786553/items/XKUQFS8Q"],"itemData":{"id":4694,"type":"article-journal","title":"Democracy in Crisis: Corruption, Media, and Power in Turkey","container-title":"A Freedom House Special Report","author":[{"family":"Corke","given":"Susan"},{"family":"Finkel","given":"Andrew"},{"family":"Kramer","given":"David J"},{"family":"Robbins","given":"Carla Anne"},{"family":"Schenkkan","given":"Nate"}],"issued":{"date-parts":[["2014",3]]}}},{"id":4690,"uris":["http://zotero.org/users/1786553/items/DC564XKB"],"uri":["http://zotero.org/users/1786553/items/DC564XKB"],"itemData":{"id":4690,"type":"report","title":"Freedom of Expression in Turkey","URL":"http://www.ombudsman.gov.tr/en/contents/files/pdf/Katrin%20Nyman-Metcalf.pdf","author":[{"family":"Nyman-Metcalf","given":"Katrin"}],"issued":{"date-parts":[["2014",6,8]]}}},{"id":4688,"uris":["http://zotero.org/users/1786553/items/4ZRWWKT8"],"uri":["http://zotero.org/users/1786553/items/4ZRWWKT8"],"itemData":{"id":4688,"type":"report","title":"Turkey 2014  Human Rights Report","collection-title":"Country Reports on Human Rights Practices for 2014","publisher":"U.S. Department of State","URL":"http://www.state.gov/j/drl/rls/hrrpt/humanrightsreport/index.htm","author":[{"family":"Bureau of Democracy, Human Rights and Labor","given":""}],"accessed":{"date-parts":[["2015",7,22]]}}},{"id":4672,"uris":["http://zotero.org/users/1786553/items/HQW36TZA"],"uri":["http://zotero.org/users/1786553/items/HQW36TZA"],"itemData":{"id":4672,"type":"article-journal","title":"Press–party Parallelism in Turkey: An Individual Level Interpretation","container-title":"Turkish Studies","page":"613-624","volume":"11","issue":"4","source":"Taylor and Francis+NEJM","abstract":"This article aims to measure the level of partisanship for readers of major newspapers in Turkey. In so doing partisan alignments of those newspapers as reflected in the party preferences of their readers are diagnosed. Alternatively, different levels of pluralism as reflective of newspaper outlets within different party supporters are also depicted. Using micro</w:instrText>
+        <w:instrText xml:space="preserve"> ADDIN ZOTERO_ITEM CSL_CITATION {"citationID":"njeFLZiS","properties":{"formattedCitation":"{\\rtf (Yesil 2014; \\uc0\\u199{}arko\\uc0\\u287{}lu and Yavuz 2010)}","plainCitation":"(Yesil 2014; Çarkoğlu and Yavuz 2010)"},"citationItems":[{"id":4691,"uris":["http://zotero.org/users/1786553/items/WVMZGD2M"],"uri":["http://zotero.org/users/1786553/items/WVMZGD2M"],"itemData":{"id":4691,"type":"article-journal","title":"Press Censorship in Turkey: Networks of State Power, Commercial Pressures, and Self-Censorship: Press Censorship in Turkey","container-title":"Communication, Culture &amp; Critique","page":"154-173","volume":"7","issue":"2","source":"CrossRef","DOI":"10.1111/cccr.12049","ISSN":"17539129","shortTitle":"Press Censorship in Turkey","language":"en","author":[{"family":"Yesil","given":"Bilge"}],"issued":{"date-parts":[["2014",6]]},"accessed":{"date-parts":[["2015",7,22]]}}},{"id":4672,"uris":["http://zotero.org/users/1786553/items/HQW36TZA"],"uri":["http://zotero.org/users/1786553/items/HQW36TZA"],"itemData":{"id":4672,"type":"article-journal","title":"Press–party Parallelism in Turkey: An Individual Level Interpretation","container-title":"Turkish Studies","page":"613-624","volume":"11","issue":"4","source":"Taylor and Francis+NEJM","abstract":"This article aims to measure the level of partisanship for readers of major newspapers in Turkey. In so doing partisan alignments of those newspapers as reflected in the party preferences of their readers are diagnosed. Alternatively, different levels of pluralism as reflective of newspaper outlets within different party supporters are also depicted. Using micro</w:instrText>
       </w:r>
       <w:r>
         <w:rPr>
@@ -1861,307 +2082,134 @@
         <w:fldChar w:fldCharType="separate"/>
       </w:r>
       <w:r>
-        <w:t>(Yesil 2014; Kaya and Çakmur 2010; Ellis 2015; Kurban and Sözeri 2012; Turkey Task Force 2014; The Committee to Protect Journalists 2015; Corke et al. 2014; Nyman-Metcalf 2014; Bureau of Democracy, Human Rights and Labor 2015; Çarkoğlu and Yavuz 2010)</w:t>
+        <w:t>(Yesil 2014; Çarkoğlu and Yavuz 2010)</w:t>
       </w:r>
       <w:r>
         <w:fldChar w:fldCharType="end"/>
       </w:r>
       <w:r>
+        <w:t xml:space="preserve">. </w:t>
+      </w:r>
+    </w:p>
+    <w:p>
+      <w:r>
+        <w:tab/>
+      </w:r>
+      <w:r>
+        <w:t xml:space="preserve">Kaya and </w:t>
+      </w:r>
+      <w:proofErr w:type="spellStart"/>
+      <w:r>
+        <w:t>Çakmur</w:t>
+      </w:r>
+      <w:proofErr w:type="spellEnd"/>
+      <w:r>
+        <w:t xml:space="preserve"> </w:t>
+      </w:r>
+      <w:r>
+        <w:t>provide a historical background of</w:t>
+      </w:r>
+      <w:r>
+        <w:t xml:space="preserve"> the linkages between the media and politics in Turkey</w:t>
+      </w:r>
+      <w:r>
+        <w:t xml:space="preserve"> and </w:t>
+      </w:r>
+      <w:r>
+        <w:t xml:space="preserve">assert that </w:t>
+      </w:r>
+      <w:r>
+        <w:t xml:space="preserve">(by the late 2000s) </w:t>
+      </w:r>
+      <w:r>
+        <w:t xml:space="preserve">the Turkish media is sharply divided into two camps </w:t>
+      </w:r>
+      <w:r>
+        <w:t xml:space="preserve">as pro- and anti-government </w:t>
+      </w:r>
+      <w:r>
+        <w:fldChar w:fldCharType="begin"/>
+      </w:r>
+      <w:r>
+        <w:instrText xml:space="preserve"> ADDIN ZOTERO_ITEM CSL_CITATION {"citationID":"bmGXD1zQ","properties":{"formattedCitation":"{\\rtf (Kaya and \\uc0\\u199{}akmur 2010)}","plainCitation":"(Kaya and Çakmur 2010)"},"citationItems":[{"id":4675,"uris":["http://zotero.org/users/1786553/items/DBB3MUNC"],"uri":["http://zotero.org/users/1786553/items/DBB3MUNC"],"itemData":{"id":4675,"type":"article-journal","title":"Politics and the Mass Media in Turkey","container-title":"Turkish Studies","page":"521-537","volume":"11","issue":"4","source":"Taylor and Francis+NEJM","abstract":"This article sets out to examine the linkages between the media and politics in Turkey. It argues that, rooted in the world of politics from the outset, Turkish media has always been marked by a high degree of political parallelism. As regulator and funder, the state, making up the political majority, exerted strong control over the media. In the 1990s, the shift to a globalized market and the explosive growth of private broadcasting did not decrease the high degree of political parallelism. Instead, it enabled media owners to use their media properties to intervene in political decisions that have a central role in capital accumulation. Today, deeply divided into two camps, media is the principal locus of bitter political strife.","DOI":"10.1080/14683849.2010.540112","ISSN":"1468-3849","author":[{"family":"Kaya","given":"Raşit"},{"family":"Çakmur","given":"Barış"}],"issued":{"date-parts":[["2010",12,1]]},"accessed":{"date-parts":[["2015",7,18]]}}}],"schema":"https://github.com/citation-style-language/schema/raw/master/csl-citation.json"} </w:instrText>
+      </w:r>
+      <w:r>
+        <w:fldChar w:fldCharType="separate"/>
+      </w:r>
+      <w:r>
+        <w:t>(Kaya and Çakmur 2010)</w:t>
+      </w:r>
+      <w:r>
+        <w:fldChar w:fldCharType="end"/>
+      </w:r>
+      <w:r>
         <w:t>.</w:t>
       </w:r>
-    </w:p>
-    <w:p>
-      <w:pPr>
-        <w:pStyle w:val="Text"/>
-      </w:pPr>
-      <w:r>
-        <w:tab/>
-      </w:r>
-      <w:proofErr w:type="spellStart"/>
-      <w:r>
-        <w:t>Hallin</w:t>
-      </w:r>
-      <w:proofErr w:type="spellEnd"/>
-      <w:r>
-        <w:t xml:space="preserve"> and Mancini categorize “pluralism” into </w:t>
-      </w:r>
-      <w:r>
-        <w:t xml:space="preserve">two as </w:t>
-      </w:r>
-      <w:r>
-        <w:t xml:space="preserve">external and internal pluralism. While the former is about </w:t>
-      </w:r>
-      <w:r>
-        <w:t xml:space="preserve">the </w:t>
-      </w:r>
-      <w:r>
-        <w:t xml:space="preserve">diversity of ideas </w:t>
-      </w:r>
-      <w:r>
-        <w:t xml:space="preserve">among different organizations (i.e., </w:t>
-      </w:r>
-      <w:r>
-        <w:t>inter-media</w:t>
-      </w:r>
-      <w:r>
-        <w:t>)</w:t>
-      </w:r>
-      <w:r>
-        <w:t xml:space="preserve">, the latter is concerned </w:t>
-      </w:r>
-      <w:r>
-        <w:t>with</w:t>
-      </w:r>
-      <w:r>
-        <w:t xml:space="preserve"> </w:t>
-      </w:r>
-      <w:r>
-        <w:t xml:space="preserve">the </w:t>
-      </w:r>
-      <w:r>
-        <w:t>plurality</w:t>
-      </w:r>
-      <w:r>
-        <w:t xml:space="preserve"> within an organization (i.e., intra-media)</w:t>
-      </w:r>
-      <w:r>
-        <w:t>.</w:t>
-      </w:r>
-    </w:p>
-    <w:p>
-      <w:pPr>
-        <w:pStyle w:val="Heading2"/>
-      </w:pPr>
-      <w:r>
-        <w:t>Groups of Turkish News Media</w:t>
-      </w:r>
-    </w:p>
-    <w:p>
-      <w:r>
-        <w:t>Categorizing Turkish news media by their political alignments</w:t>
-      </w:r>
-      <w:r>
-        <w:t xml:space="preserve"> is a daunting task</w:t>
-      </w:r>
-      <w:r>
-        <w:t>.</w:t>
-      </w:r>
-      <w:r>
-        <w:t xml:space="preserve"> On empirical grounds,</w:t>
-      </w:r>
-      <w:r>
-        <w:t xml:space="preserve"> </w:t>
-      </w:r>
-      <w:r>
-        <w:t>s</w:t>
-      </w:r>
-      <w:r>
-        <w:t>uch a study need</w:t>
-      </w:r>
-      <w:r>
-        <w:t>s</w:t>
-      </w:r>
-      <w:r>
-        <w:t xml:space="preserve"> to </w:t>
-      </w:r>
-      <w:r>
-        <w:t xml:space="preserve">stand on content analysis, or other means </w:t>
-      </w:r>
-      <w:r>
-        <w:t xml:space="preserve">of </w:t>
-      </w:r>
-      <w:r>
-        <w:t xml:space="preserve">indirect </w:t>
-      </w:r>
-      <w:r>
-        <w:t xml:space="preserve">measurements </w:t>
-      </w:r>
-      <w:r>
-        <w:t xml:space="preserve">such as </w:t>
-      </w:r>
-      <w:r>
-        <w:t xml:space="preserve">scoring </w:t>
-      </w:r>
-      <w:r>
-        <w:t>the</w:t>
-      </w:r>
-      <w:r>
-        <w:t xml:space="preserve"> </w:t>
-      </w:r>
-      <w:r>
-        <w:t xml:space="preserve">political affiliations of </w:t>
-      </w:r>
-      <w:r>
-        <w:t xml:space="preserve">the </w:t>
-      </w:r>
-      <w:r>
-        <w:t xml:space="preserve">journalists, </w:t>
-      </w:r>
-      <w:r>
-        <w:t>measuring the partisanship of the audience</w:t>
-      </w:r>
+      <w:r>
+        <w:t xml:space="preserve"> On the other hand, a</w:t>
+      </w:r>
+      <w:r>
+        <w:t xml:space="preserve"> Freedom House Special Report</w:t>
+      </w:r>
+      <w:r>
+        <w:t xml:space="preserve"> of 2014</w:t>
+      </w:r>
+      <w:r>
+        <w:t xml:space="preserve"> </w:t>
+      </w:r>
+      <w:r>
+        <w:t>reviews</w:t>
+      </w:r>
+      <w:r>
+        <w:t xml:space="preserve"> the</w:t>
+      </w:r>
+      <w:r>
+        <w:t xml:space="preserve"> </w:t>
+      </w:r>
+      <w:r>
+        <w:t xml:space="preserve">ideological profiles of most of the Turkish media </w:t>
+      </w:r>
+      <w:r>
+        <w:t xml:space="preserve">as </w:t>
+      </w:r>
+      <w:r>
+        <w:t>“</w:t>
+      </w:r>
+      <w:r>
+        <w:t xml:space="preserve">well-known and </w:t>
+      </w:r>
+      <w:r>
+        <w:t xml:space="preserve">clear-cut political allegiances” </w:t>
+      </w:r>
+      <w:r>
+        <w:t>and names</w:t>
+      </w:r>
+      <w:r>
+        <w:t xml:space="preserve"> </w:t>
+      </w:r>
+      <w:r>
+        <w:t>five</w:t>
+      </w:r>
+      <w:r>
+        <w:t xml:space="preserve"> (as </w:t>
+      </w:r>
+      <w:proofErr w:type="spellStart"/>
+      <w:r>
+        <w:rPr>
+          <w:i/>
+        </w:rPr>
+        <w:t>Kemalist</w:t>
+      </w:r>
+      <w:proofErr w:type="spellEnd"/>
       <w:r>
         <w:t xml:space="preserve">, </w:t>
       </w:r>
       <w:r>
-        <w:t xml:space="preserve">or </w:t>
-      </w:r>
-      <w:r>
-        <w:t xml:space="preserve">examining </w:t>
-      </w:r>
-      <w:r>
-        <w:t xml:space="preserve">the </w:t>
-      </w:r>
-      <w:r>
-        <w:t xml:space="preserve">ownership structures </w:t>
-      </w:r>
-      <w:r>
-        <w:t xml:space="preserve">and </w:t>
-      </w:r>
-      <w:r>
-        <w:t>funding sources</w:t>
-      </w:r>
-      <w:r>
-        <w:t xml:space="preserve"> </w:t>
-      </w:r>
-      <w:r>
-        <w:fldChar w:fldCharType="begin"/>
-      </w:r>
-      <w:r>
-        <w:instrText xml:space="preserve"> ADDIN ZOTERO_ITEM CSL_CITATION {"citationID":"njeFLZiS","properties":{"formattedCitation":"{\\rtf (Yesil 2014; \\uc0\\u199{}arko\\uc0\\u287{}lu and Yavuz 2010)}","plainCitation":"(Yesil 2014; Çarkoğlu and Yavuz 2010)"},"citationItems":[{"id":4691,"uris":["http://zotero.org/users/1786553/items/WVMZGD2M"],"uri":["http://zotero.org/users/1786553/items/WVMZGD2M"],"itemData":{"id":4691,"type":"article-journal","title":"Press Censorship in Turkey: Networks of State Power, Commercial Pressures, and Self-Censorship: Press Censorship in Turkey","container-title":"Communication, Culture &amp; Critique","page":"154-173","volume":"7","issue":"2","source":"CrossRef","DOI":"10.1111/cccr.12049","ISSN":"17539129","shortTitle":"Press Censorship in Turkey","language":"en","author":[{"family":"Yesil","given":"Bilge"}],"issued":{"date-parts":[["2014",6]]},"accessed":{"date-parts":[["2015",7,22]]}}},{"id":4672,"uris":["http://zotero.org/users/1786553/items/HQW36TZA"],"uri":["http://zotero.org/users/1786553/items/HQW36TZA"],"itemData":{"id":4672,"type":"article-journal","title":"Press–party Parallelism in Turkey: An Individual Level Interpretation","container-title":"Turkish Studies","page":"613-624","volume":"11","issue":"4","source":"Taylor and Francis+NEJM","abstract":"This article aims to measure the level of partisanship for readers of major newspapers in Turkey. In so doing partisan alignments of those newspapers as reflected in the party preferences of their readers are diagnosed. Alternatively, different levels of pluralism as reflective of newspaper outlets within different party supporters are also depicted. Using micro</w:instrText>
-      </w:r>
-      <w:r>
-        <w:rPr>
-          <w:rFonts w:ascii="Palatino Linotype" w:hAnsi="Palatino Linotype" w:cs="Palatino Linotype"/>
-        </w:rPr>
-        <w:instrText>‐</w:instrText>
-      </w:r>
-      <w:r>
-        <w:instrText xml:space="preserve">individual level survey data it is shown that while internal pluralism within newspaper readership communities is declining, the external pluralism is on the rise. Decreasing internal pluralism indicates increasing bias in individual media outlets towards particular political parties.","DOI":"10.1080/14683849.2010.540116","ISSN":"1468-3849","shortTitle":"Press–party Parallelism in Turkey","author":[{"family":"Çarkoğlu","given":"Ali"},{"family":"Yavuz","given":"Gözde"}],"issued":{"date-parts":[["2010",12,1]]},"accessed":{"date-parts":[["2015",7,18]]}}}],"schema":"https://github.com/citation-style-language/schema/raw/master/csl-citation.json"} </w:instrText>
-      </w:r>
-      <w:r>
-        <w:fldChar w:fldCharType="separate"/>
-      </w:r>
-      <w:r>
-        <w:t>(Yesil 2014; Çarkoğlu and Yavuz 2010)</w:t>
-      </w:r>
-      <w:r>
-        <w:fldChar w:fldCharType="end"/>
-      </w:r>
-      <w:r>
-        <w:t xml:space="preserve">. </w:t>
-      </w:r>
-    </w:p>
-    <w:p>
-      <w:r>
-        <w:tab/>
-      </w:r>
-      <w:r>
-        <w:t xml:space="preserve">Kaya and </w:t>
-      </w:r>
-      <w:proofErr w:type="spellStart"/>
-      <w:r>
-        <w:t>Çakmur</w:t>
-      </w:r>
-      <w:proofErr w:type="spellEnd"/>
-      <w:r>
-        <w:t xml:space="preserve"> </w:t>
-      </w:r>
-      <w:r>
-        <w:t>provide a historical background of</w:t>
-      </w:r>
-      <w:r>
-        <w:t xml:space="preserve"> the linkages between the media and politics in Turkey</w:t>
-      </w:r>
-      <w:r>
-        <w:t xml:space="preserve"> and </w:t>
-      </w:r>
-      <w:r>
-        <w:t xml:space="preserve">assert that </w:t>
-      </w:r>
-      <w:r>
-        <w:t xml:space="preserve">(by the late 2000s) </w:t>
-      </w:r>
-      <w:r>
-        <w:t xml:space="preserve">the Turkish media is sharply divided into two camps </w:t>
-      </w:r>
-      <w:r>
-        <w:t xml:space="preserve">as pro- and anti-government </w:t>
-      </w:r>
-      <w:r>
-        <w:fldChar w:fldCharType="begin"/>
-      </w:r>
-      <w:r>
-        <w:instrText xml:space="preserve"> ADDIN ZOTERO_ITEM CSL_CITATION {"citationID":"bmGXD1zQ","properties":{"formattedCitation":"{\\rtf (Kaya and \\uc0\\u199{}akmur 2010)}","plainCitation":"(Kaya and Çakmur 2010)"},"citationItems":[{"id":4675,"uris":["http://zotero.org/users/1786553/items/DBB3MUNC"],"uri":["http://zotero.org/users/1786553/items/DBB3MUNC"],"itemData":{"id":4675,"type":"article-journal","title":"Politics and the Mass Media in Turkey","container-title":"Turkish Studies","page":"521-537","volume":"11","issue":"4","source":"Taylor and Francis+NEJM","abstract":"This article sets out to examine the linkages between the media and politics in Turkey. It argues that, rooted in the world of politics from the outset, Turkish media has always been marked by a high degree of political parallelism. As regulator and funder, the state, making up the political majority, exerted strong control over the media. In the 1990s, the shift to a globalized market and the explosive growth of private broadcasting did not decrease the high degree of political parallelism. Instead, it enabled media owners to use their media properties to intervene in political decisions that have a central role in capital accumulation. Today, deeply divided into two camps, media is the principal locus of bitter political strife.","DOI":"10.1080/14683849.2010.540112","ISSN":"1468-3849","author":[{"family":"Kaya","given":"Raşit"},{"family":"Çakmur","given":"Barış"}],"issued":{"date-parts":[["2010",12,1]]},"accessed":{"date-parts":[["2015",7,18]]}}}],"schema":"https://github.com/citation-style-language/schema/raw/master/csl-citation.json"} </w:instrText>
-      </w:r>
-      <w:r>
-        <w:fldChar w:fldCharType="separate"/>
-      </w:r>
-      <w:r>
-        <w:t>(Kaya and Çakmur 2010)</w:t>
-      </w:r>
-      <w:r>
-        <w:fldChar w:fldCharType="end"/>
-      </w:r>
-      <w:r>
-        <w:t>.</w:t>
-      </w:r>
-      <w:r>
-        <w:t xml:space="preserve"> On the other hand, a</w:t>
-      </w:r>
-      <w:r>
-        <w:t xml:space="preserve"> Freedom House Special Report</w:t>
-      </w:r>
-      <w:r>
-        <w:t xml:space="preserve"> of 2014</w:t>
-      </w:r>
-      <w:r>
-        <w:t xml:space="preserve"> </w:t>
-      </w:r>
-      <w:r>
-        <w:t>reviews</w:t>
-      </w:r>
-      <w:r>
-        <w:t xml:space="preserve"> the</w:t>
-      </w:r>
-      <w:r>
-        <w:t xml:space="preserve"> </w:t>
-      </w:r>
-      <w:r>
-        <w:t xml:space="preserve">ideological profiles of most of the Turkish media </w:t>
-      </w:r>
-      <w:r>
-        <w:t xml:space="preserve">as </w:t>
-      </w:r>
-      <w:r>
-        <w:t>“</w:t>
-      </w:r>
-      <w:r>
-        <w:t xml:space="preserve">well-known and </w:t>
-      </w:r>
-      <w:r>
-        <w:t xml:space="preserve">clear-cut political allegiances” </w:t>
-      </w:r>
-      <w:r>
-        <w:t>and names</w:t>
-      </w:r>
-      <w:r>
-        <w:t xml:space="preserve"> </w:t>
-      </w:r>
-      <w:r>
-        <w:t>five</w:t>
-      </w:r>
-      <w:r>
-        <w:t xml:space="preserve"> (as </w:t>
-      </w:r>
-      <w:proofErr w:type="spellStart"/>
-      <w:r>
         <w:rPr>
           <w:i/>
         </w:rPr>
-        <w:t>Kemalist</w:t>
-      </w:r>
-      <w:proofErr w:type="spellEnd"/>
+        <w:t>leftist</w:t>
+      </w:r>
       <w:r>
         <w:t xml:space="preserve">, </w:t>
       </w:r>
@@ -2169,7 +2217,7 @@
         <w:rPr>
           <w:i/>
         </w:rPr>
-        <w:t>leftist</w:t>
+        <w:t>Islamist</w:t>
       </w:r>
       <w:r>
         <w:t xml:space="preserve">, </w:t>
@@ -2178,39 +2226,30 @@
         <w:rPr>
           <w:i/>
         </w:rPr>
-        <w:t>Islamist</w:t>
-      </w:r>
-      <w:r>
-        <w:t xml:space="preserve">, </w:t>
+        <w:t>associated with Gulen movement</w:t>
       </w:r>
       <w:r>
         <w:rPr>
           <w:i/>
         </w:rPr>
-        <w:t>associated with Gulen movement</w:t>
-      </w:r>
+        <w:t xml:space="preserve"> </w:t>
+      </w:r>
+      <w:r>
+        <w:t>and</w:t>
+      </w:r>
+      <w:r>
+        <w:t xml:space="preserve"> </w:t>
+      </w:r>
+      <w:bookmarkStart w:id="0" w:name="OLE_LINK7"/>
+      <w:bookmarkStart w:id="1" w:name="OLE_LINK8"/>
       <w:r>
         <w:rPr>
           <w:i/>
         </w:rPr>
-        <w:t xml:space="preserve"> </w:t>
-      </w:r>
-      <w:r>
-        <w:t>and</w:t>
-      </w:r>
-      <w:r>
-        <w:t xml:space="preserve"> </w:t>
-      </w:r>
-      <w:bookmarkStart w:id="1" w:name="OLE_LINK7"/>
-      <w:bookmarkStart w:id="2" w:name="OLE_LINK8"/>
-      <w:r>
-        <w:rPr>
-          <w:i/>
-        </w:rPr>
         <w:t xml:space="preserve">mouthpieces </w:t>
       </w:r>
+      <w:bookmarkEnd w:id="0"/>
       <w:bookmarkEnd w:id="1"/>
-      <w:bookmarkEnd w:id="2"/>
       <w:r>
         <w:rPr>
           <w:i/>
@@ -2460,155 +2499,155 @@
         <w:t xml:space="preserve">rical grounds. Based on a </w:t>
       </w:r>
       <w:r>
+        <w:t xml:space="preserve">face-to-face </w:t>
+      </w:r>
+      <w:r>
+        <w:t>survey data</w:t>
+      </w:r>
+      <w:r>
+        <w:rPr>
+          <w:rStyle w:val="FootnoteReference"/>
+        </w:rPr>
+        <w:footnoteReference w:id="7"/>
+      </w:r>
+      <w:r>
+        <w:t xml:space="preserve"> of 687 participants reading one of </w:t>
+      </w:r>
+      <w:r>
         <w:lastRenderedPageBreak/>
-        <w:t xml:space="preserve">face-to-face </w:t>
-      </w:r>
-      <w:r>
-        <w:t>survey data</w:t>
-      </w:r>
-      <w:r>
-        <w:rPr>
-          <w:rStyle w:val="FootnoteReference"/>
-        </w:rPr>
-        <w:footnoteReference w:id="8"/>
-      </w:r>
-      <w:r>
-        <w:t xml:space="preserve"> of 687 participants “reading” one of the 15 newspapers examined, 569 of them also expressed whom they would vote for -among the four parties in the parliament.</w:t>
-      </w:r>
-      <w:r>
-        <w:t xml:space="preserve"> </w:t>
-      </w:r>
-      <w:r>
-        <w:t xml:space="preserve">Although </w:t>
-      </w:r>
-      <w:r>
-        <w:t xml:space="preserve">the </w:t>
-      </w:r>
-      <w:r>
-        <w:t>authors note that the survey is “nation</w:t>
-      </w:r>
-      <w:r>
-        <w:t>ally representative</w:t>
+        <w:t>the 15 newspapers examined, 569 of them also expressed whom they would vote for -among the four parties in the parliament.</w:t>
+      </w:r>
+      <w:r>
+        <w:t xml:space="preserve"> </w:t>
+      </w:r>
+      <w:r>
+        <w:t>Following a factor ana</w:t>
+      </w:r>
+      <w:r>
+        <w:t>lysis approach authors adopt</w:t>
+      </w:r>
+      <w:r>
+        <w:t xml:space="preserve"> </w:t>
+      </w:r>
+      <w:r>
+        <w:t>one-dimensional AKP-CHP view of political alignment</w:t>
+      </w:r>
+      <w:r>
+        <w:t xml:space="preserve"> for newspapers and classify them </w:t>
+      </w:r>
+      <w:r>
+        <w:t xml:space="preserve">as conservative, mainstream and opposition </w:t>
+      </w:r>
+      <w:r>
+        <w:fldChar w:fldCharType="begin"/>
+      </w:r>
+      <w:r>
+        <w:instrText xml:space="preserve"> ADDIN ZOTERO_ITEM CSL_CITATION {"citationID":"Be6CMFfm","properties":{"formattedCitation":"{\\rtf (\\uc0\\u199{}arko\\uc0\\u287{}lu, Baruh, and Y\\uc0\\u305{}ld\\uc0\\u305{}r\\uc0\\u305{}m 2014)}","plainCitation":"(Çarkoğlu, Baruh, and Yıldırım 2014)"},"citationItems":[{"id":4716,"uris":["http://zotero.org/users/1786553/items/3BETBHPJ"],"uri":["http://zotero.org/users/1786553/items/3BETBHPJ"],"itemData":{"id":4716,"type":"article-journal","title":"Press-Party Parallelism and Polarization of News Media during an Election Campaign The Case of the 2011 Turkish Elections","container-title":"The International Journal of Press/Politics","page":"295-317","volume":"19","issue":"3","source":"hij.sagepub.com.mutex.gmu.edu","abstract":"The aim of this article is to examine press-party parallelism during the 2011 national elections in Turkey. The article reports findings from a content analysis of 9,127 news articles and editorial columns from fifteen newspapers regarding the trajectory of press-party parallelism over the course of the twelve-week national elections campaign period. We focus on two indicators of press-party parallelism: (1) respective “voice” given to the two leading parties, calculated as the ratio of news that quoted sources from the incumbent Adalet ve Kalkınma Partisi (AKP) to the leading opposition party Cumhuriyet Halk Partisi (CHP) and (2) news articles’ tones toward AKP and CHP. The newspapers that were content analyzed were first categorized into three groups based on survey data regarding the voting intentions of their readers: (1) a group of “conservative” newspapers whose readers intended to vote primarily for AKP, (2) a group of “mainstream broadsheets,” and (3) a group of “opposition” newspapers with a readership base intending to vote for CHP. The findings suggest that over the course of the election campaign, internal pluralism in both conservative and opposition papers declined in terms of voice given to respective parties and tone of news coverage.","DOI":"10.1177/1940161214528994","ISSN":"1940-1612, 1940-1620","journalAbbreviation":"The International Journal of Press/Politics","language":"en","author":[{"family":"Çarkoğlu","given":"Ali"},{"family":"Baruh","given":"Lemi"},{"family":"Yıldırım","given":"Kerem"}],"issued":{"date-parts":[["2014",7,1]]},"accessed":{"date-parts":[["2015",7,22]]}}}],"schema":"https://github.com/citation-style-language/schema/raw/master/csl-citation.json"} </w:instrText>
+      </w:r>
+      <w:r>
+        <w:fldChar w:fldCharType="separate"/>
+      </w:r>
+      <w:r>
+        <w:t>(Çarkoğlu, Baruh, and Yıldırım 2014)</w:t>
+      </w:r>
+      <w:r>
+        <w:fldChar w:fldCharType="end"/>
+      </w:r>
+      <w:r>
+        <w:t>.</w:t>
+      </w:r>
+      <w:r>
+        <w:t xml:space="preserve"> </w:t>
+      </w:r>
+      <w:r>
+        <w:t xml:space="preserve"> </w:t>
+      </w:r>
+    </w:p>
+    <w:p>
+      <w:r>
+        <w:tab/>
+      </w:r>
+      <w:r>
+        <w:t xml:space="preserve">Survey data that was used in that study is not very good for grouping purposes </w:t>
+      </w:r>
+      <w:r>
+        <w:t>however, for two reasons</w:t>
+      </w:r>
+      <w:r>
+        <w:t xml:space="preserve">: </w:t>
+      </w:r>
+      <w:proofErr w:type="spellStart"/>
+      <w:r>
+        <w:t>i</w:t>
+      </w:r>
+      <w:proofErr w:type="spellEnd"/>
+      <w:r>
+        <w:t xml:space="preserve">) the sample size (N=569), and ii) lack of multiple </w:t>
+      </w:r>
+      <w:r>
+        <w:t>news source preference</w:t>
+      </w:r>
+      <w:r>
+        <w:t xml:space="preserve"> </w:t>
+      </w:r>
+      <w:r>
+        <w:t xml:space="preserve">information </w:t>
+      </w:r>
+      <w:r>
+        <w:t xml:space="preserve">(every survey participant had to name a single newspaper). </w:t>
+      </w:r>
+      <w:r>
+        <w:t xml:space="preserve">A case supporting </w:t>
+      </w:r>
+      <w:r>
+        <w:t>my former</w:t>
+      </w:r>
+      <w:r>
+        <w:t xml:space="preserve"> concern </w:t>
+      </w:r>
+      <w:r>
+        <w:t xml:space="preserve">is </w:t>
+      </w:r>
+      <w:r>
+        <w:t xml:space="preserve">also mentioned in the paper that for a particular newspaper only 14 respondents indicated that they were reading it, and its factor score categorized it as </w:t>
+      </w:r>
+      <w:r>
+        <w:rPr>
+          <w:i/>
+        </w:rPr>
+        <w:t>opposition</w:t>
+      </w:r>
+      <w:r>
+        <w:t>, whereas “</w:t>
+      </w:r>
+      <w:r>
+        <w:t xml:space="preserve">addition of a few more AKP readers would have led the </w:t>
+      </w:r>
+      <w:r>
+        <w:t xml:space="preserve">newspaper to be categorized as </w:t>
+      </w:r>
+      <w:r>
+        <w:rPr>
+          <w:i/>
+        </w:rPr>
+        <w:t>mainstream</w:t>
       </w:r>
       <w:r>
         <w:t>”</w:t>
       </w:r>
       <w:r>
-        <w:t>;</w:t>
-      </w:r>
-      <w:r>
-        <w:t xml:space="preserve"> </w:t>
-      </w:r>
-      <w:r>
-        <w:t xml:space="preserve">my main concern </w:t>
-      </w:r>
-      <w:r>
-        <w:t xml:space="preserve">is </w:t>
-      </w:r>
-      <w:r>
-        <w:t xml:space="preserve">about </w:t>
-      </w:r>
-      <w:r>
-        <w:t>its sample size.</w:t>
-      </w:r>
-      <w:r>
-        <w:t xml:space="preserve"> A case supporting my concern </w:t>
-      </w:r>
-      <w:r>
-        <w:t xml:space="preserve">also </w:t>
-      </w:r>
-      <w:r>
-        <w:t>mentioned in</w:t>
-      </w:r>
-      <w:r>
-        <w:t xml:space="preserve"> a footnote that </w:t>
-      </w:r>
-      <w:r>
-        <w:t xml:space="preserve">for a particular newspaper </w:t>
-      </w:r>
-      <w:r>
-        <w:t xml:space="preserve">only 14 respondents indicated </w:t>
-      </w:r>
-      <w:r>
-        <w:t xml:space="preserve">that they </w:t>
-      </w:r>
-      <w:r>
-        <w:t xml:space="preserve">were </w:t>
-      </w:r>
-      <w:r>
-        <w:t xml:space="preserve">reading it, and its </w:t>
-      </w:r>
-      <w:r>
-        <w:t xml:space="preserve">factor score categorized it as </w:t>
-      </w:r>
-      <w:r>
-        <w:rPr>
-          <w:i/>
-        </w:rPr>
-        <w:t>opposition</w:t>
-      </w:r>
-      <w:r>
-        <w:t>, whereas “</w:t>
-      </w:r>
-      <w:r>
-        <w:t xml:space="preserve">addition of a few more AKP readers would have led the </w:t>
-      </w:r>
-      <w:r>
-        <w:t xml:space="preserve">newspaper to be categorized as </w:t>
-      </w:r>
-      <w:r>
-        <w:rPr>
-          <w:i/>
-        </w:rPr>
-        <w:t>mainstream</w:t>
-      </w:r>
-      <w:r>
-        <w:t>”</w:t>
-      </w:r>
-      <w:r>
         <w:t>.</w:t>
       </w:r>
       <w:r>
-        <w:t xml:space="preserve"> Following a factor ana</w:t>
-      </w:r>
-      <w:r>
-        <w:t>lysis approach authors adopt</w:t>
-      </w:r>
-      <w:r>
-        <w:t xml:space="preserve"> </w:t>
-      </w:r>
-      <w:r>
-        <w:t>one-dimensional AKP-CHP view of political alignment</w:t>
-      </w:r>
-      <w:r>
-        <w:t xml:space="preserve"> for newspapers and classify them </w:t>
-      </w:r>
-      <w:r>
-        <w:t xml:space="preserve">as conservative, mainstream and opposition </w:t>
-      </w:r>
-      <w:r>
-        <w:fldChar w:fldCharType="begin"/>
-      </w:r>
-      <w:r>
-        <w:instrText xml:space="preserve"> ADDIN ZOTERO_ITEM CSL_CITATION {"citationID":"Be6CMFfm","properties":{"formattedCitation":"{\\rtf (\\uc0\\u199{}arko\\uc0\\u287{}lu, Baruh, and Y\\uc0\\u305{}ld\\uc0\\u305{}r\\uc0\\u305{}m 2014)}","plainCitation":"(Çarkoğlu, Baruh, and Yıldırım 2014)"},"citationItems":[{"id":4716,"uris":["http://zotero.org/users/1786553/items/3BETBHPJ"],"uri":["http://zotero.org/users/1786553/items/3BETBHPJ"],"itemData":{"id":4716,"type":"article-journal","title":"Press-Party Parallelism and Polarization of News Media during an Election Campaign The Case of the 2011 Turkish Elections","container-title":"The International Journal of Press/Politics","page":"295-317","volume":"19","issue":"3","source":"hij.sagepub.com.mutex.gmu.edu","abstract":"The aim of this article is to examine press-party parallelism during the 2011 national elections in Turkey. The article reports findings from a content analysis of 9,127 news articles and editorial columns from fifteen newspapers regarding the trajectory of press-party parallelism over the course of the twelve-week national elections campaign period. We focus on two indicators of press-party parallelism: (1) respective “voice” given to the two leading parties, calculated as the ratio of news that quoted sources from the incumbent Adalet ve Kalkınma Partisi (AKP) to the leading opposition party Cumhuriyet Halk Partisi (CHP) and (2) news articles’ tones toward AKP and CHP. The newspapers that were content analyzed were first categorized into three groups based on survey data regarding the voting intentions of their readers: (1) a group of “conservative” newspapers whose readers intended to vote primarily for AKP, (2) a group of “mainstream broadsheets,” and (3) a group of “opposition” newspapers with a readership base intending to vote for CHP. The findings suggest that over the course of the election campaign, internal pluralism in both conservative and opposition papers declined in terms of voice given to respective parties and tone of news coverage.","DOI":"10.1177/1940161214528994","ISSN":"1940-1612, 1940-1620","journalAbbreviation":"The International Journal of Press/Politics","language":"en","author":[{"family":"Çarkoğlu","given":"Ali"},{"family":"Baruh","given":"Lemi"},{"family":"Yıldırım","given":"Kerem"}],"issued":{"date-parts":[["2014",7,1]]},"accessed":{"date-parts":[["2015",7,22]]}}}],"schema":"https://github.com/citation-style-language/schema/raw/master/csl-citation.json"} </w:instrText>
-      </w:r>
-      <w:r>
-        <w:fldChar w:fldCharType="separate"/>
-      </w:r>
-      <w:r>
-        <w:t>(Çarkoğlu, Baruh, and Yıldırım 2014)</w:t>
-      </w:r>
-      <w:r>
-        <w:fldChar w:fldCharType="end"/>
-      </w:r>
-      <w:r>
-        <w:t>.</w:t>
-      </w:r>
-      <w:r>
-        <w:t xml:space="preserve"> </w:t>
-      </w:r>
-      <w:r>
-        <w:t xml:space="preserve"> </w:t>
+        <w:t xml:space="preserve"> Using observational social media data instead, in this study, I utilize 18 million subscriptions of six million unique subscribers.</w:t>
+      </w:r>
+    </w:p>
+    <w:p>
+      <w:pPr>
+        <w:pStyle w:val="Heading2"/>
+      </w:pPr>
+      <w:r>
+        <w:t>Two Major Developments in Turkish Politics</w:t>
       </w:r>
     </w:p>
     <w:p>
@@ -2616,107 +2655,31 @@
         <w:pStyle w:val="Text"/>
       </w:pPr>
       <w:r>
-        <w:tab/>
-      </w:r>
-      <w:r>
-        <w:t xml:space="preserve">Exploiting </w:t>
-      </w:r>
-      <w:r>
-        <w:t>subscriber information of news organizations on Twitter</w:t>
-      </w:r>
-      <w:r>
-        <w:t>,</w:t>
-      </w:r>
-      <w:r>
-        <w:t xml:space="preserve"> </w:t>
-      </w:r>
-      <w:r>
-        <w:t xml:space="preserve">I </w:t>
-      </w:r>
-      <w:r>
-        <w:t xml:space="preserve">first </w:t>
-      </w:r>
-      <w:r>
-        <w:t xml:space="preserve">propose a </w:t>
-      </w:r>
-      <w:r>
-        <w:t xml:space="preserve">readership similarity metric of news </w:t>
-      </w:r>
-      <w:r>
-        <w:t>organizations</w:t>
-      </w:r>
-      <w:r>
-        <w:t>. T</w:t>
-      </w:r>
-      <w:r>
-        <w:t xml:space="preserve">hen by adopting a network theoretic approach I provide a </w:t>
-      </w:r>
-      <w:r>
-        <w:t xml:space="preserve">computational framework for </w:t>
-      </w:r>
-      <w:r>
-        <w:t>clustering them</w:t>
-      </w:r>
-      <w:r>
-        <w:t>.</w:t>
-      </w:r>
-      <w:r>
-        <w:t xml:space="preserve"> </w:t>
-      </w:r>
-      <w:r>
-        <w:t>Finally, I compare</w:t>
-      </w:r>
-      <w:r>
-        <w:t xml:space="preserve"> these empirical</w:t>
-      </w:r>
-      <w:r>
-        <w:t xml:space="preserve"> </w:t>
-      </w:r>
-      <w:r>
-        <w:t>finding</w:t>
-      </w:r>
-      <w:r>
-        <w:t>s with the subjective</w:t>
-      </w:r>
-      <w:r>
-        <w:t xml:space="preserve"> </w:t>
-      </w:r>
-      <w:r>
-        <w:t xml:space="preserve">groupings of the publications mentioned. </w:t>
-      </w:r>
-      <w:r>
-        <w:t>Details of t</w:t>
-      </w:r>
-      <w:r>
-        <w:t xml:space="preserve">he data, methodology and the </w:t>
-      </w:r>
-      <w:r>
-        <w:t xml:space="preserve">findings </w:t>
-      </w:r>
-      <w:r>
-        <w:t xml:space="preserve">are </w:t>
-      </w:r>
-      <w:r>
-        <w:t xml:space="preserve">further </w:t>
-      </w:r>
-      <w:r>
-        <w:t>discussed in the following chapters.</w:t>
-      </w:r>
-    </w:p>
-    <w:p>
-      <w:pPr>
-        <w:pStyle w:val="Heading2"/>
-      </w:pPr>
-      <w:r>
-        <w:t>Two Major Developments in Turkish Politics</w:t>
-      </w:r>
-    </w:p>
-    <w:p>
-      <w:pPr>
-        <w:pStyle w:val="Text"/>
-      </w:pPr>
-      <w:r>
-        <w:t>Turkey witnessed two major political developments in last 1.5 years. One is the great election success of a pro-Kurdish party, and the other is the then Prime Minister Erdogan’s -ongoing- “witch hunt”. Among many other societal implications, both developments have changed the audience profile of Turkish news media as well.</w:t>
+        <w:t xml:space="preserve">Turkey </w:t>
+      </w:r>
+      <w:r>
+        <w:t xml:space="preserve">has </w:t>
+      </w:r>
+      <w:r>
+        <w:t xml:space="preserve">witnessed two major political developments in last 1.5 years. One is the great election success of a pro-Kurdish party, and the other is the then Prime Minister </w:t>
+      </w:r>
+      <w:r>
+        <w:t xml:space="preserve">(and current President) Erdogan’s </w:t>
+      </w:r>
+      <w:r>
+        <w:t>self-</w:t>
+      </w:r>
+      <w:r>
+        <w:t>acknowledged</w:t>
+      </w:r>
+      <w:r>
+        <w:t xml:space="preserve"> </w:t>
+      </w:r>
+      <w:r>
+        <w:t>“witch hunt”</w:t>
+      </w:r>
+      <w:r>
+        <w:t>. Among many other societal implications, both developments have changed the audience profile of Turkish news media as well.</w:t>
       </w:r>
     </w:p>
     <w:p>
@@ -2755,7 +2718,7 @@
         <w:rPr>
           <w:rStyle w:val="FootnoteReference"/>
         </w:rPr>
-        <w:footnoteReference w:id="9"/>
+        <w:footnoteReference w:id="8"/>
       </w:r>
       <w:r>
         <w:t xml:space="preserve"> in the Grand National Assembly of Turkey (TBMM). The increase in the popularity of the party is inevitably reflected to and transformed the political alignment of media audiences at some degree. The question we attempt to answer in this study is how can we see and measure this change cost-effectively for individual news organizations.</w:t>
@@ -2788,137 +2751,166 @@
         <w:fldChar w:fldCharType="end"/>
       </w:r>
       <w:r>
-        <w:t xml:space="preserve"> and among other chronic diseases, a single case is mentioned, which grabs </w:t>
-      </w:r>
-      <w:r>
+        <w:t xml:space="preserve"> and among other chronic diseases, a single case is mentioned, which grabs attention: “</w:t>
+      </w:r>
+      <w:r>
+        <w:t xml:space="preserve">Rocked by </w:t>
+      </w:r>
+      <w:r>
+        <w:rPr>
+          <w:i/>
+        </w:rPr>
+        <w:t>major</w:t>
+      </w:r>
+      <w:r>
+        <w:t xml:space="preserve"> </w:t>
+      </w:r>
+      <w:r>
+        <w:rPr>
+          <w:i/>
+        </w:rPr>
+        <w:t>corruption allegations</w:t>
+      </w:r>
+      <w:r>
+        <w:t xml:space="preserve">, the government has done everything possible to rein in the influence of its new Public Enemy No. 1, the </w:t>
+      </w:r>
+      <w:bookmarkStart w:id="2" w:name="OLE_LINK17"/>
+      <w:bookmarkStart w:id="3" w:name="OLE_LINK18"/>
+      <w:proofErr w:type="spellStart"/>
+      <w:r>
+        <w:rPr>
+          <w:i/>
+        </w:rPr>
+        <w:t>Gülen</w:t>
+      </w:r>
+      <w:proofErr w:type="spellEnd"/>
+      <w:r>
+        <w:rPr>
+          <w:i/>
+        </w:rPr>
+        <w:t xml:space="preserve"> </w:t>
+      </w:r>
+      <w:r>
+        <w:rPr>
+          <w:i/>
+        </w:rPr>
         <w:lastRenderedPageBreak/>
-        <w:t>attention: “</w:t>
-      </w:r>
-      <w:r>
-        <w:t xml:space="preserve">Rocked by </w:t>
+        <w:t>Movement</w:t>
+      </w:r>
+      <w:bookmarkEnd w:id="2"/>
+      <w:bookmarkEnd w:id="3"/>
+      <w:r>
+        <w:t>, to the increasi</w:t>
+      </w:r>
+      <w:r>
+        <w:t xml:space="preserve">ng detriment of the rule of law” </w:t>
+      </w:r>
+      <w:bookmarkStart w:id="4" w:name="OLE_LINK19"/>
+      <w:bookmarkStart w:id="5" w:name="OLE_LINK20"/>
+      <w:r>
+        <w:t>[emphas</w:t>
+      </w:r>
+      <w:bookmarkEnd w:id="4"/>
+      <w:bookmarkEnd w:id="5"/>
+      <w:r>
+        <w:t xml:space="preserve">is added]. The movement referred by the report was used as an exit strategy for the </w:t>
+      </w:r>
+      <w:bookmarkStart w:id="6" w:name="OLE_LINK13"/>
+      <w:bookmarkStart w:id="7" w:name="OLE_LINK14"/>
+      <w:r>
+        <w:t xml:space="preserve">corruption scandal </w:t>
+      </w:r>
+      <w:bookmarkEnd w:id="6"/>
+      <w:bookmarkEnd w:id="7"/>
+      <w:r>
+        <w:t xml:space="preserve">revealed in December 2013. Then Prime Minister Erdogan reframed the scandal as a plot to overthrow his government </w:t>
+      </w:r>
+      <w:r>
+        <w:fldChar w:fldCharType="begin"/>
+      </w:r>
+      <w:r>
+        <w:instrText xml:space="preserve"> ADDIN ZOTERO_ITEM CSL_CITATION {"citationID":"RbbxlZyk","properties":{"formattedCitation":"(Gurbuz 2014)","plainCitation":"(Gurbuz 2014)"},"citationItems":[{"id":4730,"uris":["http://zotero.org/users/1786553/items/D47Q2XSB"],"uri":["http://zotero.org/users/1786553/items/D47Q2XSB"],"itemData":{"id":4730,"type":"book","title":"The Long Winter: Turkish Politics After the Corruption Scandal","publisher":"Rethink Institute","number-of-pages":"29","source":"Google Books","ISBN":"9781938300202","shortTitle":"The Long Winter","language":"en","author":[{"family":"Gurbuz","given":"Mustafa"}],"issued":{"date-parts":[["2014",5,20]]}}}],"schema":"https://github.com/citation-style-language/schema/raw/master/csl-citation.json"} </w:instrText>
+      </w:r>
+      <w:r>
+        <w:fldChar w:fldCharType="separate"/>
+      </w:r>
+      <w:r>
+        <w:rPr>
+          <w:noProof/>
+        </w:rPr>
+        <w:t>(Gurbuz 2014)</w:t>
+      </w:r>
+      <w:r>
+        <w:fldChar w:fldCharType="end"/>
+      </w:r>
+      <w:r>
+        <w:t xml:space="preserve">, and started a witch hunt </w:t>
+      </w:r>
+      <w:r>
+        <w:fldChar w:fldCharType="begin"/>
+      </w:r>
+      <w:r>
+        <w:instrText xml:space="preserve"> ADDIN ZOTERO_ITEM CSL_CITATION {"citationID":"cGyGD5pZ","properties":{"formattedCitation":"{\\rtf (Dumanli 2015; H\\uc0\\u252{}rriyet Daily News 2015; {\\i{}The New York Times} 2014)}","plainCitation":"(Dumanli 2015; Hürriyet Daily News 2015; The New York Times 2014)"},"citationItems":[{"id":4739,"uris":["http://zotero.org/users/1786553/items/ZXV9TI2W"],"uri":["http://zotero.org/users/1786553/items/ZXV9TI2W"],"itemData":{"id":4739,"type":"article-newspaper","title":"Ekrem Dumanli: Turkey’s witch hunt against the media","container-title":"The Washington Post","source":"washingtonpost.com","abstract":"The targeting of journalists tarnishes Turkey’s image.","URL":"https://www.washingtonpost.com/opinions/ekrem-dumanli-turkeys-witch-hunt-against-the-media/2015/01/01/7544429a-8fad-11e4-ba53-a477d66580ed_story.html","ISSN":"0190-8286","shortTitle":"Ekrem Dumanli","language":"en-US","author":[{"family":"Dumanli","given":"Ekrem"}],"issued":{"date-parts":[["2015",1,1]]},"accessed":{"date-parts":[["2015",7,24]]}}},{"id":4736,"uris":["http://zotero.org/users/1786553/items/VNJBCJIQ"],"uri":["http://zotero.org/users/1786553/items/VNJBCJIQ"],"itemData":{"id":4736,"type":"article-newspaper","title":"POLITICS - Turkish PM Erdoğan vows ‘to sterilize’ Gülen movement ‘by boiling or molecularizing’","abstract":"PM Erdoğan has pledged to find the members of the Islamic scholar Gülen movement in the judiciary and police","URL":"http://www.hurriyetdailynews.com/turkish-pm-erdogan-vows-to-sterilize-gulen-movement-by-boiling-or-molecularizing.aspx?PageID=238&amp;NID=66327&amp;NewsCatID=338","author":[{"family":"Hürriyet Daily News","given":""}],"accessed":{"date-parts":[["2015",7,24]]}}},{"id":4850,"uris":["http://zotero.org/users/1786553/items/88RWGWZK"],"uri":["http://zotero.org/users/1786553/items/88RWGWZK"],"itemData":{"id":4850,"type":"article-newspaper","title":"Turkey’s Descent Into Paranoia","container-title":"The New York Times","source":"NYTimes.com","abstract":"President Erdogan’s efforts to stifle dissent become ever more extreme.","URL":"http://www.nytimes.com/2014/12/20/opinion/turkeys-descent-into-paranoia.html","ISSN":"0362-4331","issued":{"date-parts":[["2014",12,19]]},"accessed":{"date-parts":[["2015",9,2]]}}}],"schema":"https://github.com/citation-style-language/schema/raw/master/csl-citation.json"} </w:instrText>
+      </w:r>
+      <w:r>
+        <w:fldChar w:fldCharType="separate"/>
+      </w:r>
+      <w:r>
+        <w:t>(</w:t>
+      </w:r>
+      <w:proofErr w:type="spellStart"/>
+      <w:r>
+        <w:t>Dumanli</w:t>
+      </w:r>
+      <w:proofErr w:type="spellEnd"/>
+      <w:r>
+        <w:t xml:space="preserve"> 2015; </w:t>
+      </w:r>
+      <w:proofErr w:type="spellStart"/>
+      <w:r>
+        <w:t>Hürriyet</w:t>
+      </w:r>
+      <w:proofErr w:type="spellEnd"/>
+      <w:r>
+        <w:t xml:space="preserve"> Daily News 2015; </w:t>
       </w:r>
       <w:r>
         <w:rPr>
           <w:i/>
-        </w:rPr>
-        <w:t>major</w:t>
-      </w:r>
-      <w:r>
-        <w:t xml:space="preserve"> </w:t>
-      </w:r>
-      <w:r>
-        <w:rPr>
-          <w:i/>
-        </w:rPr>
-        <w:t>corruption allegations</w:t>
-      </w:r>
-      <w:r>
-        <w:t xml:space="preserve">, the government has done everything possible to rein in the influence of its new Public Enemy No. 1, the </w:t>
-      </w:r>
-      <w:bookmarkStart w:id="3" w:name="OLE_LINK17"/>
-      <w:bookmarkStart w:id="4" w:name="OLE_LINK18"/>
-      <w:proofErr w:type="spellStart"/>
-      <w:r>
-        <w:rPr>
-          <w:i/>
-        </w:rPr>
-        <w:t>Gülen</w:t>
-      </w:r>
-      <w:proofErr w:type="spellEnd"/>
-      <w:r>
-        <w:rPr>
-          <w:i/>
-        </w:rPr>
-        <w:t xml:space="preserve"> Movement</w:t>
-      </w:r>
-      <w:bookmarkEnd w:id="3"/>
-      <w:bookmarkEnd w:id="4"/>
-      <w:r>
-        <w:t>, to the increasi</w:t>
-      </w:r>
-      <w:r>
-        <w:t xml:space="preserve">ng detriment of the rule of law” </w:t>
-      </w:r>
-      <w:bookmarkStart w:id="5" w:name="OLE_LINK19"/>
-      <w:bookmarkStart w:id="6" w:name="OLE_LINK20"/>
-      <w:r>
-        <w:t>[emphas</w:t>
-      </w:r>
-      <w:bookmarkEnd w:id="5"/>
-      <w:bookmarkEnd w:id="6"/>
-      <w:r>
-        <w:t xml:space="preserve">is added]. The movement referred by the report was used as an exit strategy for the </w:t>
-      </w:r>
-      <w:bookmarkStart w:id="7" w:name="OLE_LINK13"/>
-      <w:bookmarkStart w:id="8" w:name="OLE_LINK14"/>
-      <w:r>
-        <w:t xml:space="preserve">corruption scandal </w:t>
-      </w:r>
-      <w:bookmarkEnd w:id="7"/>
+          <w:iCs/>
+        </w:rPr>
+        <w:t>The New York Times</w:t>
+      </w:r>
+      <w:r>
+        <w:t xml:space="preserve"> 2014)</w:t>
+      </w:r>
+      <w:r>
+        <w:fldChar w:fldCharType="end"/>
+      </w:r>
+      <w:r>
+        <w:t xml:space="preserve">. </w:t>
+      </w:r>
+      <w:proofErr w:type="gramStart"/>
+      <w:r>
+        <w:t xml:space="preserve">To emphasize the severity of this crisis in Turkey, quoting from a Freedom House special report: “The police raids that revealed a corruption scandal on December 17, and the allegations of massive </w:t>
+      </w:r>
+      <w:bookmarkStart w:id="8" w:name="OLE_LINK15"/>
+      <w:bookmarkStart w:id="9" w:name="OLE_LINK16"/>
+      <w:r>
+        <w:t xml:space="preserve">bid rigging </w:t>
+      </w:r>
       <w:bookmarkEnd w:id="8"/>
-      <w:r>
-        <w:t xml:space="preserve">revealed in December 2013. Then Prime Minister Erdogan reframed the scandal as a plot to overthrow his government </w:t>
-      </w:r>
-      <w:r>
-        <w:fldChar w:fldCharType="begin"/>
-      </w:r>
-      <w:r>
-        <w:instrText xml:space="preserve"> ADDIN ZOTERO_ITEM CSL_CITATION {"citationID":"RbbxlZyk","properties":{"formattedCitation":"(Gurbuz 2014)","plainCitation":"(Gurbuz 2014)"},"citationItems":[{"id":4730,"uris":["http://zotero.org/users/1786553/items/D47Q2XSB"],"uri":["http://zotero.org/users/1786553/items/D47Q2XSB"],"itemData":{"id":4730,"type":"book","title":"The Long Winter: Turkish Politics After the Corruption Scandal","publisher":"Rethink Institute","number-of-pages":"29","source":"Google Books","ISBN":"9781938300202","shortTitle":"The Long Winter","language":"en","author":[{"family":"Gurbuz","given":"Mustafa"}],"issued":{"date-parts":[["2014",5,20]]}}}],"schema":"https://github.com/citation-style-language/schema/raw/master/csl-citation.json"} </w:instrText>
-      </w:r>
-      <w:r>
-        <w:fldChar w:fldCharType="separate"/>
-      </w:r>
-      <w:r>
-        <w:rPr>
-          <w:noProof/>
-        </w:rPr>
-        <w:t>(Gurbuz 2014)</w:t>
-      </w:r>
-      <w:r>
-        <w:fldChar w:fldCharType="end"/>
-      </w:r>
-      <w:r>
-        <w:t xml:space="preserve">, and started a witch hunt </w:t>
-      </w:r>
-      <w:r>
-        <w:fldChar w:fldCharType="begin"/>
-      </w:r>
-      <w:r>
-        <w:instrText xml:space="preserve"> ADDIN ZOTERO_ITEM CSL_CITATION {"citationID":"24vWZ5MY","properties":{"formattedCitation":"{\\rtf (Dumanli 2015; H\\uc0\\u252{}rriyet Daily News 2015)}","plainCitation":"(Dumanli 2015; Hürriyet Daily News 2015)"},"citationItems":[{"id":4732,"uris":["http://zotero.org/users/1786553/items/ZXV9TI2W"],"uri":["http://zotero.org/users/1786553/items/ZXV9TI2W"],"itemData":{"id":4732,"type":"article-newspaper","title":"Ekrem Dumanli: Turkey’s witch hunt against the media","container-title":"The Washington Post","source":"washingtonpost.com","abstract":"The targeting of journalists tarnishes Turkey’s image.","URL":"https://www.washingtonpost.com/opinions/ekrem-dumanli-turkeys-witch-hunt-against-the-media/2015/01/01/7544429a-8fad-11e4-ba53-a477d66580ed_story.html","ISSN":"0190-8286","shortTitle":"Ekrem Dumanli","language":"en-US","author":[{"family":"Dumanli","given":"Ekrem"}],"issued":{"date-parts":[["2015",1,1]]},"accessed":{"date-parts":[["2015",7,24]]}}},{"id":4734,"uris":["http://zotero.org/users/1786553/items/VNJBCJIQ"],"uri":["http://zotero.org/users/1786553/items/VNJBCJIQ"],"itemData":{"id":4734,"type":"article-newspaper","title":"POLITICS - Turkish PM Erdoğan vows ‘to sterilize’ Gülen movement ‘by boiling or molecularizing’","abstract":"PM Erdoğan has pledged to find the members of the Islamic scholar Gülen movement in the judiciary and police","URL":"http://www.hurriyetdailynews.com/turkish-pm-erdogan-vows-to-sterilize-gulen-movement-by-boiling-or-molecularizing.aspx?PageID=238&amp;NID=66327&amp;NewsCatID=338","author":[{"family":"Hürriyet Daily News","given":""}],"accessed":{"date-parts":[["2015",7,24]]}}}],"schema":"https://github.com/citation-style-language/schema/raw/master/csl-citation.json"} </w:instrText>
-      </w:r>
-      <w:r>
-        <w:fldChar w:fldCharType="separate"/>
-      </w:r>
-      <w:r>
-        <w:t>(Dumanli 2015; Hürriyet Daily News 2015)</w:t>
-      </w:r>
-      <w:r>
-        <w:fldChar w:fldCharType="end"/>
-      </w:r>
-      <w:r>
-        <w:t xml:space="preserve">. </w:t>
-      </w:r>
-      <w:proofErr w:type="gramStart"/>
-      <w:r>
-        <w:t xml:space="preserve">To emphasize the severity of this crisis in Turkey, quoting from a Freedom House special report: “The police raids that revealed a corruption scandal on December 17, and the allegations of massive </w:t>
-      </w:r>
-      <w:bookmarkStart w:id="9" w:name="OLE_LINK15"/>
-      <w:bookmarkStart w:id="10" w:name="OLE_LINK16"/>
-      <w:r>
-        <w:t xml:space="preserve">bid rigging </w:t>
-      </w:r>
       <w:bookmarkEnd w:id="9"/>
-      <w:bookmarkEnd w:id="10"/>
       <w:r>
         <w:t>and money laundering by people at the highest levels of the government, sparked a frantic crackdown by the ruling Justice and Development Party (AKP).</w:t>
       </w:r>
       <w:proofErr w:type="gramEnd"/>
       <w:r>
-        <w:t xml:space="preserve"> More journalists have been fired for speaking out. Thousands of police officers and prosecutors have been fired or relocated across the country. Amendments to the Internet regulation law proposed by the government would make it possible for officials to block websites without court orders. The government is also threatening the separation of powers by </w:t>
+        <w:t xml:space="preserve"> More journalists have been fired for speaking out. Thousands of police officers and prosecutors have been fired or relocated across the country. Amendments to the Internet regulation law proposed by the government would make it possible for officials to block websites without court orders. The government is also threatening the separation of powers by putting the judiciary, including criminal investigations, under direct control of the Ministry of Justice. The crisis of democracy in Turkey is not a </w:t>
       </w:r>
       <w:r>
         <w:lastRenderedPageBreak/>
-        <w:t xml:space="preserve">putting the judiciary, including criminal investigations, under direct control of the Ministry of Justice. The crisis of democracy in Turkey is not a future problem—it is right here, right now” </w:t>
+        <w:t xml:space="preserve">future problem—it is right here, right now” </w:t>
       </w:r>
       <w:r>
         <w:fldChar w:fldCharType="begin"/>
@@ -2993,113 +2985,113 @@
         <w:rPr>
           <w:rStyle w:val="FootnoteReference"/>
         </w:rPr>
+        <w:footnoteReference w:id="9"/>
+      </w:r>
+      <w:r>
+        <w:t xml:space="preserve"> </w:t>
+      </w:r>
+      <w:r>
+        <w:t>thirty-</w:t>
+      </w:r>
+      <w:r>
+        <w:t>seven</w:t>
+      </w:r>
+      <w:r>
+        <w:t xml:space="preserve"> major Turkish news media </w:t>
+      </w:r>
+      <w:r>
+        <w:t xml:space="preserve">organizations </w:t>
+      </w:r>
+      <w:r>
+        <w:t xml:space="preserve">and </w:t>
+      </w:r>
+      <w:r>
+        <w:t>using Twitter REST API</w:t>
+      </w:r>
+      <w:r>
+        <w:rPr>
+          <w:rStyle w:val="FootnoteReference"/>
+        </w:rPr>
         <w:footnoteReference w:id="10"/>
       </w:r>
       <w:r>
         <w:t xml:space="preserve"> </w:t>
       </w:r>
       <w:r>
-        <w:t>thirty-</w:t>
-      </w:r>
-      <w:r>
-        <w:t>seven</w:t>
-      </w:r>
-      <w:r>
-        <w:t xml:space="preserve"> major Turkish news media </w:t>
-      </w:r>
-      <w:r>
-        <w:t xml:space="preserve">organizations </w:t>
+        <w:t xml:space="preserve">collected </w:t>
+      </w:r>
+      <w:r>
+        <w:t>IDs of everyone</w:t>
+      </w:r>
+      <w:r>
+        <w:t xml:space="preserve"> </w:t>
+      </w:r>
+      <w:r>
+        <w:t xml:space="preserve">subscribed to them (i.e., all of their </w:t>
+      </w:r>
+      <w:r>
+        <w:t>follow</w:t>
+      </w:r>
+      <w:r>
+        <w:t>ers) on Twitter</w:t>
+      </w:r>
+      <w:r>
+        <w:t>.</w:t>
+      </w:r>
+      <w:r>
+        <w:t xml:space="preserve"> The </w:t>
+      </w:r>
+      <w:r>
+        <w:t xml:space="preserve">total </w:t>
+      </w:r>
+      <w:r>
+        <w:t>subscription count</w:t>
+      </w:r>
+      <w:r>
+        <w:t xml:space="preserve"> </w:t>
+      </w:r>
+      <w:r>
+        <w:t xml:space="preserve">is more than </w:t>
+      </w:r>
+      <w:r>
+        <w:t xml:space="preserve">eighteen </w:t>
+      </w:r>
+      <w:r>
+        <w:t xml:space="preserve">million and </w:t>
+      </w:r>
+      <w:r>
+        <w:t xml:space="preserve">number of unique subscribers is greater than six million. </w:t>
+      </w:r>
+      <w:r>
+        <w:t xml:space="preserve">Twitter screen names </w:t>
+      </w:r>
+      <w:r>
+        <w:t xml:space="preserve">of news organizations </w:t>
       </w:r>
       <w:r>
         <w:t xml:space="preserve">and </w:t>
       </w:r>
       <w:r>
-        <w:t>using Twitter REST API</w:t>
-      </w:r>
-      <w:r>
-        <w:rPr>
-          <w:rStyle w:val="FootnoteReference"/>
-        </w:rPr>
-        <w:footnoteReference w:id="11"/>
-      </w:r>
-      <w:r>
-        <w:t xml:space="preserve"> </w:t>
-      </w:r>
-      <w:r>
-        <w:t xml:space="preserve">collected </w:t>
-      </w:r>
-      <w:r>
-        <w:t>IDs of everyone</w:t>
-      </w:r>
-      <w:r>
-        <w:t xml:space="preserve"> </w:t>
-      </w:r>
-      <w:r>
-        <w:t xml:space="preserve">subscribed to them (i.e., all of their </w:t>
-      </w:r>
-      <w:r>
-        <w:t>follow</w:t>
-      </w:r>
-      <w:r>
-        <w:t>ers) on Twitter</w:t>
+        <w:t xml:space="preserve">numbers of </w:t>
+      </w:r>
+      <w:r>
+        <w:t xml:space="preserve">their followers </w:t>
+      </w:r>
+      <w:r>
+        <w:t>are</w:t>
+      </w:r>
+      <w:r>
+        <w:t xml:space="preserve"> available in </w:t>
+      </w:r>
+      <w:r>
+        <w:t xml:space="preserve">Figure </w:t>
+      </w:r>
+      <w:r>
+        <w:t>1</w:t>
       </w:r>
       <w:r>
         <w:t>.</w:t>
       </w:r>
-      <w:r>
-        <w:t xml:space="preserve"> The </w:t>
-      </w:r>
-      <w:r>
-        <w:t xml:space="preserve">total </w:t>
-      </w:r>
-      <w:r>
-        <w:t>subscription count</w:t>
-      </w:r>
-      <w:r>
-        <w:t xml:space="preserve"> </w:t>
-      </w:r>
-      <w:r>
-        <w:t xml:space="preserve">is more than </w:t>
-      </w:r>
-      <w:r>
-        <w:t xml:space="preserve">eighteen </w:t>
-      </w:r>
-      <w:r>
-        <w:t xml:space="preserve">million and </w:t>
-      </w:r>
-      <w:r>
-        <w:t xml:space="preserve">number of unique subscribers is greater than six million. </w:t>
-      </w:r>
-      <w:r>
-        <w:t xml:space="preserve">Twitter screen names </w:t>
-      </w:r>
-      <w:r>
-        <w:t xml:space="preserve">of news organizations </w:t>
-      </w:r>
-      <w:r>
-        <w:t xml:space="preserve">and </w:t>
-      </w:r>
-      <w:r>
-        <w:t xml:space="preserve">numbers of </w:t>
-      </w:r>
-      <w:r>
-        <w:t xml:space="preserve">their followers </w:t>
-      </w:r>
-      <w:r>
-        <w:t>are</w:t>
-      </w:r>
-      <w:r>
-        <w:t xml:space="preserve"> available in </w:t>
-      </w:r>
-      <w:r>
-        <w:t xml:space="preserve">Figure </w:t>
-      </w:r>
-      <w:r>
-        <w:t>1</w:t>
-      </w:r>
-      <w:r>
-        <w:t>.</w:t>
-      </w:r>
     </w:p>
     <w:p>
       <w:pPr>
@@ -3110,16 +3102,16 @@
           <w:noProof/>
         </w:rPr>
         <w:drawing>
-          <wp:anchor distT="0" distB="0" distL="114300" distR="114300" simplePos="0" relativeHeight="251671040" behindDoc="0" locked="0" layoutInCell="1" allowOverlap="1" wp14:anchorId="2D6C782E" wp14:editId="52E79E21">
+          <wp:anchor distT="0" distB="0" distL="114300" distR="114300" simplePos="0" relativeHeight="251671040" behindDoc="0" locked="0" layoutInCell="1" allowOverlap="1" wp14:anchorId="2D6C782E" wp14:editId="7E13B098">
             <wp:simplePos x="0" y="0"/>
             <wp:positionH relativeFrom="column">
               <wp:posOffset>10160</wp:posOffset>
             </wp:positionH>
             <wp:positionV relativeFrom="paragraph">
-              <wp:posOffset>-1693545</wp:posOffset>
+              <wp:posOffset>-2732405</wp:posOffset>
             </wp:positionV>
-            <wp:extent cx="3024505" cy="5957570"/>
-            <wp:effectExtent l="0" t="0" r="0" b="11430"/>
+            <wp:extent cx="2865755" cy="5645150"/>
+            <wp:effectExtent l="0" t="0" r="0" b="0"/>
             <wp:wrapSquare wrapText="bothSides"/>
             <wp:docPr id="6" name="Picture 6" descr="Macintosh HD:Users:toz:Documents:workspace:TR-Media-Politics:stacked.png"/>
             <wp:cNvGraphicFramePr>
@@ -3150,7 +3142,7 @@
                   <pic:spPr bwMode="auto">
                     <a:xfrm>
                       <a:off x="0" y="0"/>
-                      <a:ext cx="3024505" cy="5957570"/>
+                      <a:ext cx="2865755" cy="5645150"/>
                     </a:xfrm>
                     <a:prstGeom prst="rect">
                       <a:avLst/>
@@ -3213,7 +3205,7 @@
                         <a:effectLst/>
                         <a:extLst>
                           <a:ext uri="{C572A759-6A51-4108-AA02-DFA0A04FC94B}">
-                            <ma14:wrappingTextBoxFlag xmlns:ma14="http://schemas.microsoft.com/office/mac/drawingml/2011/main" xmlns:w="http://schemas.openxmlformats.org/wordprocessingml/2006/main" xmlns:w10="urn:schemas-microsoft-com:office:word" xmlns:v="urn:schemas-microsoft-com:vml" xmlns:o="urn:schemas-microsoft-com:office:office" xmlns:mv="urn:schemas-microsoft-com:mac:vml" xmlns:mo="http://schemas.microsoft.com/office/mac/office/2008/main" xmlns=""/>
+                            <ma14:wrappingTextBoxFlag xmlns="" xmlns:mo="http://schemas.microsoft.com/office/mac/office/2008/main" xmlns:mv="urn:schemas-microsoft-com:mac:vml" xmlns:o="urn:schemas-microsoft-com:office:office" xmlns:v="urn:schemas-microsoft-com:vml" xmlns:w10="urn:schemas-microsoft-com:office:word" xmlns:w="http://schemas.openxmlformats.org/wordprocessingml/2006/main" xmlns:ma14="http://schemas.microsoft.com/office/mac/drawingml/2011/main"/>
                           </a:ext>
                         </a:extLst>
                       </wps:spPr>
@@ -3229,27 +3221,14 @@
                             <w:r>
                               <w:t xml:space="preserve">Figure </w:t>
                             </w:r>
-                            <w:r>
-                              <w:fldChar w:fldCharType="begin"/>
-                            </w:r>
-                            <w:r>
-                              <w:instrText xml:space="preserve"> SEQ Figure \* ARABIC </w:instrText>
-                            </w:r>
-                            <w:r>
-                              <w:fldChar w:fldCharType="separate"/>
-                            </w:r>
-                            <w:r>
-                              <w:rPr>
-                                <w:noProof/>
-                              </w:rPr>
-                              <w:t>1</w:t>
-                            </w:r>
-                            <w:r>
-                              <w:rPr>
-                                <w:noProof/>
-                              </w:rPr>
-                              <w:fldChar w:fldCharType="end"/>
-                            </w:r>
+                            <w:fldSimple w:instr=" SEQ Figure \* ARABIC ">
+                              <w:r>
+                                <w:rPr>
+                                  <w:noProof/>
+                                </w:rPr>
+                                <w:t>1</w:t>
+                              </w:r>
+                            </w:fldSimple>
                             <w:r>
                               <w:t xml:space="preserve"> </w:t>
                             </w:r>
@@ -3842,27 +3821,14 @@
       <w:r>
         <w:t xml:space="preserve">Table </w:t>
       </w:r>
-      <w:r>
-        <w:fldChar w:fldCharType="begin"/>
-      </w:r>
-      <w:r>
-        <w:instrText xml:space="preserve"> SEQ Table \* ARABIC </w:instrText>
-      </w:r>
-      <w:r>
-        <w:fldChar w:fldCharType="separate"/>
-      </w:r>
-      <w:r>
-        <w:rPr>
-          <w:noProof/>
-        </w:rPr>
-        <w:t>1</w:t>
-      </w:r>
-      <w:r>
-        <w:rPr>
-          <w:noProof/>
-        </w:rPr>
-        <w:fldChar w:fldCharType="end"/>
-      </w:r>
+      <w:fldSimple w:instr=" SEQ Table \* ARABIC ">
+        <w:r>
+          <w:rPr>
+            <w:noProof/>
+          </w:rPr>
+          <w:t>1</w:t>
+        </w:r>
+      </w:fldSimple>
       <w:bookmarkEnd w:id="11"/>
       <w:r>
         <w:t xml:space="preserve"> </w:t>
@@ -3958,37 +3924,34 @@
         <w:t xml:space="preserve"> calculated </w:t>
       </w:r>
       <w:r>
-        <w:t xml:space="preserve">based on their common followers. Since, number of followers of </w:t>
+        <w:t>based on their common followers. Since, number of followers of the media has high variance</w:t>
+      </w:r>
+      <w:r>
+        <w:t xml:space="preserve"> in our dataset</w:t>
+      </w:r>
+      <w:r>
+        <w:t>, we</w:t>
+      </w:r>
+      <w:r>
+        <w:t xml:space="preserve"> </w:t>
+      </w:r>
+      <w:r>
+        <w:t>choose</w:t>
+      </w:r>
+      <w:r>
+        <w:t xml:space="preserve"> meet/min </w:t>
+      </w:r>
+      <w:r>
+        <w:t>coefficient</w:t>
+      </w:r>
+      <w:r>
+        <w:t xml:space="preserve"> (Goldberg and Roth 2003)</w:t>
+      </w:r>
+      <w:r>
+        <w:t xml:space="preserve"> as our </w:t>
       </w:r>
       <w:r>
         <w:lastRenderedPageBreak/>
-        <w:t>the media has high variance</w:t>
-      </w:r>
-      <w:r>
-        <w:t xml:space="preserve"> in our dataset</w:t>
-      </w:r>
-      <w:r>
-        <w:t>, we</w:t>
-      </w:r>
-      <w:r>
-        <w:t xml:space="preserve"> </w:t>
-      </w:r>
-      <w:r>
-        <w:t>choose</w:t>
-      </w:r>
-      <w:r>
-        <w:t xml:space="preserve"> meet/min </w:t>
-      </w:r>
-      <w:r>
-        <w:t>coefficient</w:t>
-      </w:r>
-      <w:r>
-        <w:t xml:space="preserve"> (Goldberg and Roth 2003)</w:t>
-      </w:r>
-      <w:r>
-        <w:t xml:space="preserve"> as our </w:t>
-      </w:r>
-      <w:r>
         <w:t>similarity metric</w:t>
       </w:r>
       <w:r>
@@ -4659,27 +4622,14 @@
                               <w:r>
                                 <w:t xml:space="preserve">Figure </w:t>
                               </w:r>
-                              <w:r>
-                                <w:fldChar w:fldCharType="begin"/>
-                              </w:r>
-                              <w:r>
-                                <w:instrText xml:space="preserve"> SEQ Figure \* ARABIC </w:instrText>
-                              </w:r>
-                              <w:r>
-                                <w:fldChar w:fldCharType="separate"/>
-                              </w:r>
-                              <w:r>
-                                <w:rPr>
-                                  <w:noProof/>
-                                </w:rPr>
-                                <w:t>2</w:t>
-                              </w:r>
-                              <w:r>
-                                <w:rPr>
-                                  <w:noProof/>
-                                </w:rPr>
-                                <w:fldChar w:fldCharType="end"/>
-                              </w:r>
+                              <w:fldSimple w:instr=" SEQ Figure \* ARABIC ">
+                                <w:r>
+                                  <w:rPr>
+                                    <w:noProof/>
+                                  </w:rPr>
+                                  <w:t>2</w:t>
+                                </w:r>
+                              </w:fldSimple>
                               <w:r>
                                 <w:t xml:space="preserve"> </w:t>
                               </w:r>
@@ -4977,7 +4927,7 @@
                         <a:effectLst/>
                         <a:extLst>
                           <a:ext uri="{C572A759-6A51-4108-AA02-DFA0A04FC94B}">
-                            <ma14:wrappingTextBoxFlag xmlns:ma14="http://schemas.microsoft.com/office/mac/drawingml/2011/main" xmlns:w="http://schemas.openxmlformats.org/wordprocessingml/2006/main" xmlns:w10="urn:schemas-microsoft-com:office:word" xmlns:v="urn:schemas-microsoft-com:vml" xmlns:o="urn:schemas-microsoft-com:office:office" xmlns:mv="urn:schemas-microsoft-com:mac:vml" xmlns:mo="http://schemas.microsoft.com/office/mac/office/2008/main" xmlns=""/>
+                            <ma14:wrappingTextBoxFlag xmlns="" xmlns:mo="http://schemas.microsoft.com/office/mac/office/2008/main" xmlns:mv="urn:schemas-microsoft-com:mac:vml" xmlns:o="urn:schemas-microsoft-com:office:office" xmlns:v="urn:schemas-microsoft-com:vml" xmlns:w10="urn:schemas-microsoft-com:office:word" xmlns:w="http://schemas.openxmlformats.org/wordprocessingml/2006/main" xmlns:ma14="http://schemas.microsoft.com/office/mac/drawingml/2011/main"/>
                           </a:ext>
                         </a:extLst>
                       </wps:spPr>
@@ -5015,7 +4965,7 @@
               </wp:anchor>
             </w:drawing>
           </mc:Choice>
-          <mc:Fallback xmlns:mv="urn:schemas-microsoft-com:mac:vml" xmlns:mo="http://schemas.microsoft.com/office/mac/office/2008/main">
+          <mc:Fallback xmlns:mo="http://schemas.microsoft.com/office/mac/office/2008/main" xmlns:mv="urn:schemas-microsoft-com:mac:vml">
             <w:pict>
               <v:shape id="Text Box 12" o:spid="_x0000_s1030" type="#_x0000_t202" style="position:absolute;left:0;text-align:left;margin-left:1.35pt;margin-top:353.75pt;width:238.15pt;height:12pt;z-index:251679232;visibility:visible;mso-wrap-style:square;mso-wrap-distance-left:9pt;mso-wrap-distance-top:0;mso-wrap-distance-right:9pt;mso-wrap-distance-bottom:0;mso-position-horizontal:absolute;mso-position-horizontal-relative:text;mso-position-vertical:absolute;mso-position-vertical-relative:text;v-text-anchor:top" o:gfxdata="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" stroked="f">
                 <v:textbox style="mso-fit-shape-to-text:t" inset="0,0,0,0">
@@ -6227,7 +6177,7 @@
         <w:rPr>
           <w:rStyle w:val="FootnoteReference"/>
         </w:rPr>
-        <w:footnoteReference w:id="12"/>
+        <w:footnoteReference w:id="11"/>
       </w:r>
       <w:r>
         <w:t>.</w:t>
@@ -6578,7 +6528,7 @@
                           <a:effectLst/>
                           <a:extLst>
                             <a:ext uri="{C572A759-6A51-4108-AA02-DFA0A04FC94B}">
-                              <ma14:wrappingTextBoxFlag xmlns:ma14="http://schemas.microsoft.com/office/mac/drawingml/2011/main" xmlns:w="http://schemas.openxmlformats.org/wordprocessingml/2006/main" xmlns:w10="urn:schemas-microsoft-com:office:word" xmlns:v="urn:schemas-microsoft-com:vml" xmlns:o="urn:schemas-microsoft-com:office:office" xmlns:mv="urn:schemas-microsoft-com:mac:vml" xmlns:mo="http://schemas.microsoft.com/office/mac/office/2008/main" xmlns=""/>
+                              <ma14:wrappingTextBoxFlag xmlns="" xmlns:mo="http://schemas.microsoft.com/office/mac/office/2008/main" xmlns:mv="urn:schemas-microsoft-com:mac:vml" xmlns:o="urn:schemas-microsoft-com:office:office" xmlns:v="urn:schemas-microsoft-com:vml" xmlns:w10="urn:schemas-microsoft-com:office:word" xmlns:w="http://schemas.openxmlformats.org/wordprocessingml/2006/main" xmlns:ma14="http://schemas.microsoft.com/office/mac/drawingml/2011/main"/>
                             </a:ext>
                           </a:extLst>
                         </wps:spPr>
@@ -6595,27 +6545,14 @@
                               <w:r>
                                 <w:t xml:space="preserve">Figure </w:t>
                               </w:r>
-                              <w:r>
-                                <w:fldChar w:fldCharType="begin"/>
-                              </w:r>
-                              <w:r>
-                                <w:instrText xml:space="preserve"> SEQ Figure \* ARABIC </w:instrText>
-                              </w:r>
-                              <w:r>
-                                <w:fldChar w:fldCharType="separate"/>
-                              </w:r>
-                              <w:r>
-                                <w:rPr>
-                                  <w:noProof/>
-                                </w:rPr>
-                                <w:t>3</w:t>
-                              </w:r>
-                              <w:r>
-                                <w:rPr>
-                                  <w:noProof/>
-                                </w:rPr>
-                                <w:fldChar w:fldCharType="end"/>
-                              </w:r>
+                              <w:fldSimple w:instr=" SEQ Figure \* ARABIC ">
+                                <w:r>
+                                  <w:rPr>
+                                    <w:noProof/>
+                                  </w:rPr>
+                                  <w:t>3</w:t>
+                                </w:r>
+                              </w:fldSimple>
                               <w:r>
                                 <w:t xml:space="preserve"> </w:t>
                               </w:r>
@@ -6889,7 +6826,7 @@
                           <a:effectLst/>
                           <a:extLst>
                             <a:ext uri="{C572A759-6A51-4108-AA02-DFA0A04FC94B}">
-                              <ma14:wrappingTextBoxFlag xmlns:ma14="http://schemas.microsoft.com/office/mac/drawingml/2011/main" xmlns:w="http://schemas.openxmlformats.org/wordprocessingml/2006/main" xmlns:w10="urn:schemas-microsoft-com:office:word" xmlns:v="urn:schemas-microsoft-com:vml" xmlns:o="urn:schemas-microsoft-com:office:office" xmlns:mv="urn:schemas-microsoft-com:mac:vml" xmlns:mo="http://schemas.microsoft.com/office/mac/office/2008/main" xmlns=""/>
+                              <ma14:wrappingTextBoxFlag xmlns="" xmlns:mo="http://schemas.microsoft.com/office/mac/office/2008/main" xmlns:mv="urn:schemas-microsoft-com:mac:vml" xmlns:o="urn:schemas-microsoft-com:office:office" xmlns:v="urn:schemas-microsoft-com:vml" xmlns:w10="urn:schemas-microsoft-com:office:word" xmlns:w="http://schemas.openxmlformats.org/wordprocessingml/2006/main" xmlns:ma14="http://schemas.microsoft.com/office/mac/drawingml/2011/main"/>
                             </a:ext>
                           </a:extLst>
                         </wps:spPr>
@@ -6908,27 +6845,14 @@
                               <w:r>
                                 <w:t xml:space="preserve">Figure </w:t>
                               </w:r>
-                              <w:r>
-                                <w:fldChar w:fldCharType="begin"/>
-                              </w:r>
-                              <w:r>
-                                <w:instrText xml:space="preserve"> SEQ Figure \* ARABIC </w:instrText>
-                              </w:r>
-                              <w:r>
-                                <w:fldChar w:fldCharType="separate"/>
-                              </w:r>
-                              <w:r>
-                                <w:rPr>
-                                  <w:noProof/>
-                                </w:rPr>
-                                <w:t>4</w:t>
-                              </w:r>
-                              <w:r>
-                                <w:rPr>
-                                  <w:noProof/>
-                                </w:rPr>
-                                <w:fldChar w:fldCharType="end"/>
-                              </w:r>
+                              <w:fldSimple w:instr=" SEQ Figure \* ARABIC ">
+                                <w:r>
+                                  <w:rPr>
+                                    <w:noProof/>
+                                  </w:rPr>
+                                  <w:t>4</w:t>
+                                </w:r>
+                              </w:fldSimple>
                               <w:bookmarkEnd w:id="12"/>
                               <w:r>
                                 <w:t xml:space="preserve"> </w:t>
@@ -7137,155 +7061,155 @@
         <w:rPr>
           <w:rStyle w:val="FootnoteReference"/>
         </w:rPr>
+        <w:footnoteReference w:id="12"/>
+      </w:r>
+      <w:r>
+        <w:t>.</w:t>
+      </w:r>
+      <w:r>
+        <w:t xml:space="preserve"> </w:t>
+      </w:r>
+      <w:proofErr w:type="gramStart"/>
+      <w:r>
+        <w:t>Hovering or tapping on a slice gives percentage of party followers reading (i.e., also following) that media or group.</w:t>
+      </w:r>
+      <w:proofErr w:type="gramEnd"/>
+      <w:r>
+        <w:t xml:space="preserve"> Clicking on a media on the legend removes its share from the pie and redistributes shares of the remaining media.</w:t>
+      </w:r>
+    </w:p>
+    <w:p/>
+    <w:p>
+      <w:pPr>
+        <w:pStyle w:val="Heading1"/>
+      </w:pPr>
+      <w:r>
+        <w:t>Discussion of Results</w:t>
+      </w:r>
+    </w:p>
+    <w:p>
+      <w:pPr>
+        <w:pStyle w:val="Text"/>
+      </w:pPr>
+      <w:proofErr w:type="gramStart"/>
+      <w:r>
+        <w:rPr>
+          <w:b/>
+        </w:rPr>
+        <w:t xml:space="preserve">Groups of </w:t>
+      </w:r>
+      <w:r>
+        <w:rPr>
+          <w:b/>
+        </w:rPr>
+        <w:t>news media</w:t>
+      </w:r>
+      <w:r>
+        <w:t>.</w:t>
+      </w:r>
+      <w:proofErr w:type="gramEnd"/>
+      <w:r>
+        <w:t xml:space="preserve"> </w:t>
+      </w:r>
+      <w:r>
+        <w:t xml:space="preserve">Following </w:t>
+      </w:r>
+      <w:proofErr w:type="gramStart"/>
+      <w:r>
+        <w:t>a network</w:t>
+      </w:r>
+      <w:proofErr w:type="gramEnd"/>
+      <w:r>
+        <w:t xml:space="preserve"> theoretic approach </w:t>
+      </w:r>
+      <w:r>
+        <w:t>Twitter follower similarity information can be used to detect the news media groups effectively. Beyond revealing media in the same ideological camps such as</w:t>
+      </w:r>
+      <w:r>
+        <w:t xml:space="preserve"> “</w:t>
+      </w:r>
+      <w:proofErr w:type="spellStart"/>
+      <w:r>
+        <w:t>loyals</w:t>
+      </w:r>
+      <w:proofErr w:type="spellEnd"/>
+      <w:r>
+        <w:t>”</w:t>
+      </w:r>
+      <w:r>
+        <w:t xml:space="preserve"> </w:t>
+      </w:r>
+      <w:r>
+        <w:t>(</w:t>
+      </w:r>
+      <w:proofErr w:type="spellStart"/>
+      <w:r>
+        <w:t>yenisafak</w:t>
+      </w:r>
+      <w:proofErr w:type="spellEnd"/>
+      <w:r>
+        <w:t xml:space="preserve">, Haber7, </w:t>
+      </w:r>
+      <w:proofErr w:type="spellStart"/>
+      <w:r>
+        <w:t>AkitGazetem</w:t>
+      </w:r>
+      <w:proofErr w:type="spellEnd"/>
+      <w:r>
+        <w:t>)</w:t>
+      </w:r>
+      <w:r>
+        <w:t xml:space="preserve">, </w:t>
+      </w:r>
+      <w:r>
+        <w:t xml:space="preserve">I was </w:t>
+      </w:r>
+      <w:r>
+        <w:t>also even able to detect the organizations owned by the same person as in the case of</w:t>
+      </w:r>
+      <w:r>
+        <w:t xml:space="preserve"> </w:t>
+      </w:r>
+      <w:proofErr w:type="spellStart"/>
+      <w:r>
+        <w:t>Dogan</w:t>
+      </w:r>
+      <w:proofErr w:type="spellEnd"/>
+      <w:r>
+        <w:t xml:space="preserve"> group</w:t>
+      </w:r>
+      <w:r>
+        <w:t xml:space="preserve"> (</w:t>
+      </w:r>
+      <w:proofErr w:type="spellStart"/>
+      <w:r>
+        <w:t>posta</w:t>
+      </w:r>
+      <w:proofErr w:type="spellEnd"/>
+      <w:r>
+        <w:t xml:space="preserve">, </w:t>
+      </w:r>
+      <w:proofErr w:type="spellStart"/>
+      <w:r>
+        <w:t>hurriyet</w:t>
+      </w:r>
+      <w:proofErr w:type="spellEnd"/>
+      <w:r>
+        <w:t xml:space="preserve">, </w:t>
+      </w:r>
+      <w:proofErr w:type="spellStart"/>
+      <w:r>
+        <w:t>milliyet</w:t>
+      </w:r>
+      <w:proofErr w:type="spellEnd"/>
+      <w:r>
+        <w:t>)</w:t>
+      </w:r>
+      <w:r>
+        <w:rPr>
+          <w:rStyle w:val="FootnoteReference"/>
+        </w:rPr>
         <w:footnoteReference w:id="13"/>
-      </w:r>
-      <w:r>
-        <w:t>.</w:t>
-      </w:r>
-      <w:r>
-        <w:t xml:space="preserve"> </w:t>
-      </w:r>
-      <w:proofErr w:type="gramStart"/>
-      <w:r>
-        <w:t>Hovering or tapping on a slice gives percentage of party followers reading (i.e., also following) that media or group.</w:t>
-      </w:r>
-      <w:proofErr w:type="gramEnd"/>
-      <w:r>
-        <w:t xml:space="preserve"> Clicking on a media on the legend removes its share from the pie and redistributes shares of the remaining media.</w:t>
-      </w:r>
-    </w:p>
-    <w:p/>
-    <w:p>
-      <w:pPr>
-        <w:pStyle w:val="Heading1"/>
-      </w:pPr>
-      <w:r>
-        <w:t>Discussion of Results</w:t>
-      </w:r>
-    </w:p>
-    <w:p>
-      <w:pPr>
-        <w:pStyle w:val="Text"/>
-      </w:pPr>
-      <w:proofErr w:type="gramStart"/>
-      <w:r>
-        <w:rPr>
-          <w:b/>
-        </w:rPr>
-        <w:t xml:space="preserve">Groups of </w:t>
-      </w:r>
-      <w:r>
-        <w:rPr>
-          <w:b/>
-        </w:rPr>
-        <w:t>news media</w:t>
-      </w:r>
-      <w:r>
-        <w:t>.</w:t>
-      </w:r>
-      <w:proofErr w:type="gramEnd"/>
-      <w:r>
-        <w:t xml:space="preserve"> </w:t>
-      </w:r>
-      <w:r>
-        <w:t xml:space="preserve">Following </w:t>
-      </w:r>
-      <w:proofErr w:type="gramStart"/>
-      <w:r>
-        <w:t>a network</w:t>
-      </w:r>
-      <w:proofErr w:type="gramEnd"/>
-      <w:r>
-        <w:t xml:space="preserve"> theoretic approach </w:t>
-      </w:r>
-      <w:r>
-        <w:t>Twitter follower similarity information can be used to detect the news media groups effectively. Beyond revealing media in the same ideological camps such as</w:t>
-      </w:r>
-      <w:r>
-        <w:t xml:space="preserve"> “</w:t>
-      </w:r>
-      <w:proofErr w:type="spellStart"/>
-      <w:r>
-        <w:t>loyals</w:t>
-      </w:r>
-      <w:proofErr w:type="spellEnd"/>
-      <w:r>
-        <w:t>”</w:t>
-      </w:r>
-      <w:r>
-        <w:t xml:space="preserve"> </w:t>
-      </w:r>
-      <w:r>
-        <w:t>(</w:t>
-      </w:r>
-      <w:proofErr w:type="spellStart"/>
-      <w:r>
-        <w:t>yenisafak</w:t>
-      </w:r>
-      <w:proofErr w:type="spellEnd"/>
-      <w:r>
-        <w:t xml:space="preserve">, Haber7, </w:t>
-      </w:r>
-      <w:proofErr w:type="spellStart"/>
-      <w:r>
-        <w:t>AkitGazetem</w:t>
-      </w:r>
-      <w:proofErr w:type="spellEnd"/>
-      <w:r>
-        <w:t>)</w:t>
-      </w:r>
-      <w:r>
-        <w:t xml:space="preserve">, </w:t>
-      </w:r>
-      <w:r>
-        <w:t xml:space="preserve">I was </w:t>
-      </w:r>
-      <w:r>
-        <w:t>also even able to detect the organizations owned by the same person as in the case of</w:t>
-      </w:r>
-      <w:r>
-        <w:t xml:space="preserve"> </w:t>
-      </w:r>
-      <w:proofErr w:type="spellStart"/>
-      <w:r>
-        <w:t>Dogan</w:t>
-      </w:r>
-      <w:proofErr w:type="spellEnd"/>
-      <w:r>
-        <w:t xml:space="preserve"> group</w:t>
-      </w:r>
-      <w:r>
-        <w:t xml:space="preserve"> (</w:t>
-      </w:r>
-      <w:proofErr w:type="spellStart"/>
-      <w:r>
-        <w:t>posta</w:t>
-      </w:r>
-      <w:proofErr w:type="spellEnd"/>
-      <w:r>
-        <w:t xml:space="preserve">, </w:t>
-      </w:r>
-      <w:proofErr w:type="spellStart"/>
-      <w:r>
-        <w:t>hurriyet</w:t>
-      </w:r>
-      <w:proofErr w:type="spellEnd"/>
-      <w:r>
-        <w:t xml:space="preserve">, </w:t>
-      </w:r>
-      <w:proofErr w:type="spellStart"/>
-      <w:r>
-        <w:t>milliyet</w:t>
-      </w:r>
-      <w:proofErr w:type="spellEnd"/>
-      <w:r>
-        <w:t>)</w:t>
-      </w:r>
-      <w:r>
-        <w:rPr>
-          <w:rStyle w:val="FootnoteReference"/>
-        </w:rPr>
-        <w:footnoteReference w:id="14"/>
       </w:r>
       <w:r>
         <w:t>.</w:t>
@@ -7436,7 +7360,7 @@
                           <a:effectLst/>
                           <a:extLst>
                             <a:ext uri="{C572A759-6A51-4108-AA02-DFA0A04FC94B}">
-                              <ma14:wrappingTextBoxFlag xmlns:ma14="http://schemas.microsoft.com/office/mac/drawingml/2011/main" xmlns:w="http://schemas.openxmlformats.org/wordprocessingml/2006/main" xmlns:w10="urn:schemas-microsoft-com:office:word" xmlns:v="urn:schemas-microsoft-com:vml" xmlns:o="urn:schemas-microsoft-com:office:office" xmlns:mv="urn:schemas-microsoft-com:mac:vml" xmlns:mo="http://schemas.microsoft.com/office/mac/office/2008/main" xmlns=""/>
+                              <ma14:wrappingTextBoxFlag xmlns="" xmlns:mo="http://schemas.microsoft.com/office/mac/office/2008/main" xmlns:mv="urn:schemas-microsoft-com:mac:vml" xmlns:o="urn:schemas-microsoft-com:office:office" xmlns:v="urn:schemas-microsoft-com:vml" xmlns:w10="urn:schemas-microsoft-com:office:word" xmlns:w="http://schemas.openxmlformats.org/wordprocessingml/2006/main" xmlns:ma14="http://schemas.microsoft.com/office/mac/drawingml/2011/main"/>
                             </a:ext>
                           </a:extLst>
                         </wps:spPr>
@@ -7493,7 +7417,7 @@
               </wp:anchor>
             </w:drawing>
           </mc:Choice>
-          <mc:Fallback xmlns:mv="urn:schemas-microsoft-com:mac:vml" xmlns:mo="http://schemas.microsoft.com/office/mac/office/2008/main">
+          <mc:Fallback xmlns:mo="http://schemas.microsoft.com/office/mac/office/2008/main" xmlns:mv="urn:schemas-microsoft-com:mac:vml">
             <w:pict>
               <v:group id="Group 10" o:spid="_x0000_s1037" style="position:absolute;left:0;text-align:left;margin-left:-.3pt;margin-top:-422.95pt;width:238.15pt;height:173.8pt;z-index:251676160" coordsize="3024505,2207260" o:gfxdata="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">
                 <v:shape id="Picture 8" o:spid="_x0000_s1038" type="#_x0000_t75" alt="Macintosh HD:Users:toz:Documents:workspace:media:mds.png" style="position:absolute;width:3024505;height:1997710;visibility:visible;mso-wrap-style:square" o:gfxdata="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">
@@ -7557,8 +7481,57 @@
       <w:r>
         <w:fldChar w:fldCharType="separate"/>
       </w:r>
-      <w:r>
-        <w:t xml:space="preserve">An, Jisun, Meeyoung Cha, Krishna Gummadi, Jon Crowcroft, and Daniele Quercia. 2012. “Visualizing Media Bias through Twitter.” In </w:t>
+      <w:proofErr w:type="gramStart"/>
+      <w:r>
+        <w:t xml:space="preserve">An, </w:t>
+      </w:r>
+      <w:proofErr w:type="spellStart"/>
+      <w:r>
+        <w:t>Jisun</w:t>
+      </w:r>
+      <w:proofErr w:type="spellEnd"/>
+      <w:r>
+        <w:t xml:space="preserve">, </w:t>
+      </w:r>
+      <w:proofErr w:type="spellStart"/>
+      <w:r>
+        <w:t>Meeyoung</w:t>
+      </w:r>
+      <w:proofErr w:type="spellEnd"/>
+      <w:r>
+        <w:t xml:space="preserve"> Cha, Krishna </w:t>
+      </w:r>
+      <w:proofErr w:type="spellStart"/>
+      <w:r>
+        <w:t>Gummadi</w:t>
+      </w:r>
+      <w:proofErr w:type="spellEnd"/>
+      <w:r>
+        <w:t xml:space="preserve">, Jon </w:t>
+      </w:r>
+      <w:proofErr w:type="spellStart"/>
+      <w:r>
+        <w:t>Crowcroft</w:t>
+      </w:r>
+      <w:proofErr w:type="spellEnd"/>
+      <w:r>
+        <w:t xml:space="preserve">, and Daniele </w:t>
+      </w:r>
+      <w:proofErr w:type="spellStart"/>
+      <w:r>
+        <w:t>Quercia</w:t>
+      </w:r>
+      <w:proofErr w:type="spellEnd"/>
+      <w:r>
+        <w:t>.</w:t>
+      </w:r>
+      <w:proofErr w:type="gramEnd"/>
+      <w:r>
+        <w:t xml:space="preserve"> 2012. “Visualizing Media Bias through Twitter.” </w:t>
+      </w:r>
+      <w:proofErr w:type="gramStart"/>
+      <w:r>
+        <w:t xml:space="preserve">In </w:t>
       </w:r>
       <w:r>
         <w:rPr>
@@ -7568,7 +7541,11 @@
         <w:t>Sixth International AAAI Conference on Weblogs and Social Media</w:t>
       </w:r>
       <w:r>
-        <w:t>. http://www.aaai.org/ocs/index.php/ICWSM/ICWSM12/paper/view/4775.</w:t>
+        <w:t>.</w:t>
+      </w:r>
+      <w:proofErr w:type="gramEnd"/>
+      <w:r>
+        <w:t xml:space="preserve"> http://www.aaai.org/ocs/index.php/ICWSM/ICWSM12/paper/view/4775.</w:t>
       </w:r>
     </w:p>
     <w:p>
@@ -7576,7 +7553,23 @@
         <w:pStyle w:val="Bibliography"/>
       </w:pPr>
       <w:r>
-        <w:t xml:space="preserve">Armstrong, Cory L., and Fangfang Gao. 2010. “Now Tweet This How News Organizations Use Twitter.” </w:t>
+        <w:t xml:space="preserve">Armstrong, Cory L., and </w:t>
+      </w:r>
+      <w:proofErr w:type="spellStart"/>
+      <w:r>
+        <w:t>Fangfang</w:t>
+      </w:r>
+      <w:proofErr w:type="spellEnd"/>
+      <w:r>
+        <w:t xml:space="preserve"> </w:t>
+      </w:r>
+      <w:proofErr w:type="gramStart"/>
+      <w:r>
+        <w:t>Gao</w:t>
+      </w:r>
+      <w:proofErr w:type="gramEnd"/>
+      <w:r>
+        <w:t xml:space="preserve">. 2010. “Now Tweet This How News Organizations Use Twitter.” </w:t>
       </w:r>
       <w:r>
         <w:rPr>
@@ -7586,16 +7579,30 @@
         <w:t>Electronic News</w:t>
       </w:r>
       <w:r>
-        <w:t xml:space="preserve"> 4 (4): 218–35. doi:10.1177/1931243110389457.</w:t>
+        <w:t xml:space="preserve"> 4 (4): 218–35. </w:t>
+      </w:r>
+      <w:proofErr w:type="gramStart"/>
+      <w:r>
+        <w:t>doi:</w:t>
+      </w:r>
+      <w:proofErr w:type="gramEnd"/>
+      <w:r>
+        <w:t>10.1177/1931243110389457.</w:t>
       </w:r>
     </w:p>
     <w:p>
       <w:pPr>
         <w:pStyle w:val="Bibliography"/>
       </w:pPr>
-      <w:r>
-        <w:t xml:space="preserve">Ayoob, Mohammed. 2015. “The Kurds in Command.” </w:t>
-      </w:r>
+      <w:proofErr w:type="spellStart"/>
+      <w:r>
+        <w:t>Ayoob</w:t>
+      </w:r>
+      <w:proofErr w:type="spellEnd"/>
+      <w:r>
+        <w:t xml:space="preserve">, Mohammed. 2015. “The Kurds in Command.” </w:t>
+      </w:r>
+      <w:proofErr w:type="gramStart"/>
       <w:r>
         <w:rPr>
           <w:i/>
@@ -7604,7 +7611,11 @@
         <w:t>Project Syndicate</w:t>
       </w:r>
       <w:r>
-        <w:t>. June 10. http://www.project-</w:t>
+        <w:t>.</w:t>
+      </w:r>
+      <w:proofErr w:type="gramEnd"/>
+      <w:r>
+        <w:t xml:space="preserve"> June 10. http://www.project-</w:t>
       </w:r>
       <w:r>
         <w:lastRenderedPageBreak/>
@@ -7615,16 +7626,87 @@
       <w:pPr>
         <w:pStyle w:val="Bibliography"/>
       </w:pPr>
-      <w:r>
-        <w:t>Bureau of Democracy, Human Rights and Labor. 2015. “Turkey 2014  Human Rights Report.” Country Reports on Human Rights Practices for 2014. U.S. Department of State. Accessed July 22. http://www.state.gov/j/drl/rls/hrrpt/humanrightsreport/index.htm.</w:t>
+      <w:proofErr w:type="gramStart"/>
+      <w:r>
+        <w:t>Bureau of Democracy, Human Rights and Labor.</w:t>
+      </w:r>
+      <w:proofErr w:type="gramEnd"/>
+      <w:r>
+        <w:t xml:space="preserve"> 2015. “Turkey </w:t>
+      </w:r>
+      <w:proofErr w:type="gramStart"/>
+      <w:r>
+        <w:t>2014  Human</w:t>
+      </w:r>
+      <w:proofErr w:type="gramEnd"/>
+      <w:r>
+        <w:t xml:space="preserve"> Rights Report.” Country Reports on Human Rights Practices for 2014. </w:t>
+      </w:r>
+      <w:proofErr w:type="gramStart"/>
+      <w:r>
+        <w:t>U.S. Department of State.</w:t>
+      </w:r>
+      <w:proofErr w:type="gramEnd"/>
+      <w:r>
+        <w:t xml:space="preserve"> </w:t>
+      </w:r>
+      <w:proofErr w:type="gramStart"/>
+      <w:r>
+        <w:t>Accessed July 22.</w:t>
+      </w:r>
+      <w:proofErr w:type="gramEnd"/>
+      <w:r>
+        <w:t xml:space="preserve"> http://www.state.gov/j/drl/rls/hrrpt/humanrightsreport/index.htm.</w:t>
       </w:r>
     </w:p>
     <w:p>
       <w:pPr>
         <w:pStyle w:val="Bibliography"/>
       </w:pPr>
-      <w:r>
-        <w:t xml:space="preserve">Çarkoğlu, Ali, Lemi Baruh, and Kerem Yıldırım. 2014. “Press-Party Parallelism and Polarization of News Media during an Election Campaign The Case of the 2011 Turkish Elections.” </w:t>
+      <w:proofErr w:type="spellStart"/>
+      <w:proofErr w:type="gramStart"/>
+      <w:r>
+        <w:t>Çarkoğlu</w:t>
+      </w:r>
+      <w:proofErr w:type="spellEnd"/>
+      <w:r>
+        <w:t xml:space="preserve">, Ali, </w:t>
+      </w:r>
+      <w:proofErr w:type="spellStart"/>
+      <w:r>
+        <w:t>Lemi</w:t>
+      </w:r>
+      <w:proofErr w:type="spellEnd"/>
+      <w:r>
+        <w:t xml:space="preserve"> </w:t>
+      </w:r>
+      <w:proofErr w:type="spellStart"/>
+      <w:r>
+        <w:t>Baruh</w:t>
+      </w:r>
+      <w:proofErr w:type="spellEnd"/>
+      <w:r>
+        <w:t xml:space="preserve">, and </w:t>
+      </w:r>
+      <w:proofErr w:type="spellStart"/>
+      <w:r>
+        <w:t>Kerem</w:t>
+      </w:r>
+      <w:proofErr w:type="spellEnd"/>
+      <w:r>
+        <w:t xml:space="preserve"> </w:t>
+      </w:r>
+      <w:proofErr w:type="spellStart"/>
+      <w:r>
+        <w:t>Yıldırım</w:t>
+      </w:r>
+      <w:proofErr w:type="spellEnd"/>
+      <w:r>
+        <w:t>.</w:t>
+      </w:r>
+      <w:proofErr w:type="gramEnd"/>
+      <w:r>
+        <w:t xml:space="preserve"> 2014. “Press-Party Parallelism and Polarization of News Media during an Election Campaign The Case of the 2011 Turkish Elections.” </w:t>
       </w:r>
       <w:r>
         <w:rPr>
@@ -7634,15 +7716,49 @@
         <w:t>The International Journal of Press/Politics</w:t>
       </w:r>
       <w:r>
-        <w:t xml:space="preserve"> 19 (3): 295–317. doi:10.1177/1940161214528994.</w:t>
+        <w:t xml:space="preserve"> 19 (3): 295–317. </w:t>
+      </w:r>
+      <w:proofErr w:type="gramStart"/>
+      <w:r>
+        <w:t>doi:</w:t>
+      </w:r>
+      <w:proofErr w:type="gramEnd"/>
+      <w:r>
+        <w:t>10.1177/1940161214528994.</w:t>
       </w:r>
     </w:p>
     <w:p>
       <w:pPr>
         <w:pStyle w:val="Bibliography"/>
       </w:pPr>
-      <w:r>
-        <w:t xml:space="preserve">Çarkoğlu, Ali, and Ersin Kalaycıoğlu. 2007. </w:t>
+      <w:proofErr w:type="spellStart"/>
+      <w:proofErr w:type="gramStart"/>
+      <w:r>
+        <w:t>Çarkoğlu</w:t>
+      </w:r>
+      <w:proofErr w:type="spellEnd"/>
+      <w:r>
+        <w:t xml:space="preserve">, Ali, and </w:t>
+      </w:r>
+      <w:proofErr w:type="spellStart"/>
+      <w:r>
+        <w:t>Ersin</w:t>
+      </w:r>
+      <w:proofErr w:type="spellEnd"/>
+      <w:r>
+        <w:t xml:space="preserve"> </w:t>
+      </w:r>
+      <w:proofErr w:type="spellStart"/>
+      <w:r>
+        <w:t>Kalaycıoğlu</w:t>
+      </w:r>
+      <w:proofErr w:type="spellEnd"/>
+      <w:r>
+        <w:t>.</w:t>
+      </w:r>
+      <w:proofErr w:type="gramEnd"/>
+      <w:r>
+        <w:t xml:space="preserve"> 2007. </w:t>
       </w:r>
       <w:r>
         <w:rPr>
@@ -7659,8 +7775,34 @@
       <w:pPr>
         <w:pStyle w:val="Bibliography"/>
       </w:pPr>
-      <w:r>
-        <w:t xml:space="preserve">Çarkoğlu, Ali, and Gözde Yavuz. 2010. “Press–party Parallelism in Turkey: An Individual Level Interpretation.” </w:t>
+      <w:proofErr w:type="spellStart"/>
+      <w:proofErr w:type="gramStart"/>
+      <w:r>
+        <w:t>Çarkoğlu</w:t>
+      </w:r>
+      <w:proofErr w:type="spellEnd"/>
+      <w:r>
+        <w:t xml:space="preserve">, Ali, and </w:t>
+      </w:r>
+      <w:proofErr w:type="spellStart"/>
+      <w:r>
+        <w:t>Gözde</w:t>
+      </w:r>
+      <w:proofErr w:type="spellEnd"/>
+      <w:r>
+        <w:t xml:space="preserve"> </w:t>
+      </w:r>
+      <w:proofErr w:type="spellStart"/>
+      <w:r>
+        <w:t>Yavuz</w:t>
+      </w:r>
+      <w:proofErr w:type="spellEnd"/>
+      <w:r>
+        <w:t>.</w:t>
+      </w:r>
+      <w:proofErr w:type="gramEnd"/>
+      <w:r>
+        <w:t xml:space="preserve"> 2010. “Press–party Parallelism in Turkey: An Individual Level Interpretation.” </w:t>
       </w:r>
       <w:r>
         <w:rPr>
@@ -7677,9 +7819,36 @@
       <w:pPr>
         <w:pStyle w:val="Bibliography"/>
       </w:pPr>
-      <w:r>
-        <w:t xml:space="preserve">Corke, Susan, Andrew Finkel, David J Kramer, Carla Anne Robbins, and Nate Schenkkan. 2014. “Democracy in Crisis: Corruption, Media, and Power in Turkey.” </w:t>
-      </w:r>
+      <w:proofErr w:type="spellStart"/>
+      <w:proofErr w:type="gramStart"/>
+      <w:r>
+        <w:t>Corke</w:t>
+      </w:r>
+      <w:proofErr w:type="spellEnd"/>
+      <w:r>
+        <w:t xml:space="preserve">, Susan, Andrew </w:t>
+      </w:r>
+      <w:proofErr w:type="spellStart"/>
+      <w:r>
+        <w:t>Finkel</w:t>
+      </w:r>
+      <w:proofErr w:type="spellEnd"/>
+      <w:r>
+        <w:t xml:space="preserve">, David J Kramer, Carla Anne Robbins, and Nate </w:t>
+      </w:r>
+      <w:proofErr w:type="spellStart"/>
+      <w:r>
+        <w:t>Schenkkan</w:t>
+      </w:r>
+      <w:proofErr w:type="spellEnd"/>
+      <w:r>
+        <w:t>.</w:t>
+      </w:r>
+      <w:proofErr w:type="gramEnd"/>
+      <w:r>
+        <w:t xml:space="preserve"> 2014. “Democracy in Crisis: Corruption, Media, and Power in Turkey.” </w:t>
+      </w:r>
+      <w:proofErr w:type="gramStart"/>
       <w:r>
         <w:rPr>
           <w:i/>
@@ -7690,13 +7859,43 @@
       <w:r>
         <w:t>, March.</w:t>
       </w:r>
+      <w:proofErr w:type="gramEnd"/>
     </w:p>
     <w:p>
       <w:pPr>
         <w:pStyle w:val="Bibliography"/>
       </w:pPr>
-      <w:r>
-        <w:t xml:space="preserve">Dumanli, Ekrem. 2015. “Ekrem Dumanli: Turkey’s Witch Hunt against the Media.” </w:t>
+      <w:proofErr w:type="spellStart"/>
+      <w:r>
+        <w:t>Dumanli</w:t>
+      </w:r>
+      <w:proofErr w:type="spellEnd"/>
+      <w:r>
+        <w:t xml:space="preserve">, </w:t>
+      </w:r>
+      <w:proofErr w:type="spellStart"/>
+      <w:r>
+        <w:t>Ekrem</w:t>
+      </w:r>
+      <w:proofErr w:type="spellEnd"/>
+      <w:r>
+        <w:t>. 2015. “</w:t>
+      </w:r>
+      <w:proofErr w:type="spellStart"/>
+      <w:r>
+        <w:t>Ekrem</w:t>
+      </w:r>
+      <w:proofErr w:type="spellEnd"/>
+      <w:r>
+        <w:t xml:space="preserve"> </w:t>
+      </w:r>
+      <w:proofErr w:type="spellStart"/>
+      <w:r>
+        <w:t>Dumanli</w:t>
+      </w:r>
+      <w:proofErr w:type="spellEnd"/>
+      <w:r>
+        <w:t xml:space="preserve">: Turkey’s Witch Hunt against the Media.” </w:t>
       </w:r>
       <w:r>
         <w:rPr>
@@ -7714,7 +7913,15 @@
         <w:pStyle w:val="Bibliography"/>
       </w:pPr>
       <w:r>
-        <w:t xml:space="preserve">Ellis, Steven M. 2015. “Democracy at Risk - IPI SPECIAL REPORT ON TURKEY.” </w:t>
+        <w:t xml:space="preserve">Ellis, Steven M. 2015. </w:t>
+      </w:r>
+      <w:proofErr w:type="gramStart"/>
+      <w:r>
+        <w:t>“Democracy at Risk - IPI SPECIAL REPORT ON TURKEY.”</w:t>
+      </w:r>
+      <w:proofErr w:type="gramEnd"/>
+      <w:r>
+        <w:t xml:space="preserve"> </w:t>
       </w:r>
       <w:r>
         <w:rPr>
@@ -7724,15 +7931,28 @@
         <w:t>International Press Institute (IPI)</w:t>
       </w:r>
       <w:r>
-        <w:t>, IPI SPECIAL REPORT ON TURKEY, , March.</w:t>
+        <w:t>, IPI SPECIAL REPORT ON TURKEY</w:t>
+      </w:r>
+      <w:proofErr w:type="gramStart"/>
+      <w:r>
+        <w:t>, ,</w:t>
+      </w:r>
+      <w:proofErr w:type="gramEnd"/>
+      <w:r>
+        <w:t xml:space="preserve"> March.</w:t>
       </w:r>
     </w:p>
     <w:p>
       <w:pPr>
         <w:pStyle w:val="Bibliography"/>
       </w:pPr>
-      <w:r>
-        <w:t xml:space="preserve">Festinger, Leon. 1962. </w:t>
+      <w:proofErr w:type="spellStart"/>
+      <w:r>
+        <w:t>Festinger</w:t>
+      </w:r>
+      <w:proofErr w:type="spellEnd"/>
+      <w:r>
+        <w:t xml:space="preserve">, Leon. 1962. </w:t>
       </w:r>
       <w:r>
         <w:rPr>
@@ -7742,15 +7962,33 @@
         <w:t>A Theory of Cognitive Dissonance</w:t>
       </w:r>
       <w:r>
-        <w:t>. Vol. 2. Stanford university press. https://books.google.com/books?hl=en&amp;lr=&amp;id=voeQ-8CASacC&amp;oi=fnd&amp;pg=PA1&amp;dq=Festinger,+1962.+&amp;ots=9x69SvndAD&amp;sig=ZYAjhPzQZVnfiJAKMewhBbOpNaE.</w:t>
+        <w:t xml:space="preserve">. </w:t>
+      </w:r>
+      <w:proofErr w:type="gramStart"/>
+      <w:r>
+        <w:t>Vol. 2.</w:t>
+      </w:r>
+      <w:proofErr w:type="gramEnd"/>
+      <w:r>
+        <w:t xml:space="preserve"> Stanford university press. https://books.google.com/books?hl=en&amp;lr=&amp;id=voeQ-8CASacC&amp;oi=fnd&amp;pg=PA1&amp;dq=Festinger,+1962.+&amp;ots=9x69SvndAD&amp;sig=ZYAjhPzQZVnfiJAKMewhBbOpNaE.</w:t>
       </w:r>
     </w:p>
     <w:p>
       <w:pPr>
         <w:pStyle w:val="Bibliography"/>
       </w:pPr>
-      <w:r>
-        <w:t xml:space="preserve">Golbeck, Jennifer, and Derek Hansen. 2014. “A Method for Computing Political Preference among Twitter Followers.” </w:t>
+      <w:proofErr w:type="spellStart"/>
+      <w:proofErr w:type="gramStart"/>
+      <w:r>
+        <w:t>Golbeck</w:t>
+      </w:r>
+      <w:proofErr w:type="spellEnd"/>
+      <w:r>
+        <w:t>, Jennifer, and Derek Hansen.</w:t>
+      </w:r>
+      <w:proofErr w:type="gramEnd"/>
+      <w:r>
+        <w:t xml:space="preserve"> 2014. “A Method for Computing Political Preference among Twitter Followers.” </w:t>
       </w:r>
       <w:r>
         <w:rPr>
@@ -7767,8 +8005,26 @@
       <w:pPr>
         <w:pStyle w:val="Bibliography"/>
       </w:pPr>
-      <w:r>
-        <w:t xml:space="preserve">Groseclose, Tim, and Jeffrey Milyo. 2005. “A Measure of Media Bias.” </w:t>
+      <w:proofErr w:type="spellStart"/>
+      <w:proofErr w:type="gramStart"/>
+      <w:r>
+        <w:t>Groseclose</w:t>
+      </w:r>
+      <w:proofErr w:type="spellEnd"/>
+      <w:r>
+        <w:t xml:space="preserve">, Tim, and Jeffrey </w:t>
+      </w:r>
+      <w:proofErr w:type="spellStart"/>
+      <w:r>
+        <w:t>Milyo</w:t>
+      </w:r>
+      <w:proofErr w:type="spellEnd"/>
+      <w:r>
+        <w:t>.</w:t>
+      </w:r>
+      <w:proofErr w:type="gramEnd"/>
+      <w:r>
+        <w:t xml:space="preserve"> 2005. “A Measure of Media Bias.” </w:t>
       </w:r>
       <w:r>
         <w:rPr>
@@ -7785,233 +8041,457 @@
       <w:pPr>
         <w:pStyle w:val="Bibliography"/>
       </w:pPr>
-      <w:r>
-        <w:t xml:space="preserve">Gurbuz, Mustafa. 2014. </w:t>
+      <w:proofErr w:type="spellStart"/>
+      <w:r>
+        <w:t>Gurbuz</w:t>
+      </w:r>
+      <w:proofErr w:type="spellEnd"/>
+      <w:r>
+        <w:t xml:space="preserve">, Mustafa. 2014. </w:t>
       </w:r>
       <w:r>
         <w:rPr>
           <w:i/>
           <w:iCs/>
         </w:rPr>
-        <w:t>The Long Winter: Turkish Politics After the Corruption Scandal</w:t>
-      </w:r>
-      <w:r>
-        <w:t>. Rethink Institute.</w:t>
-      </w:r>
-    </w:p>
-    <w:p>
-      <w:pPr>
-        <w:pStyle w:val="Bibliography"/>
-      </w:pPr>
-      <w:r>
-        <w:lastRenderedPageBreak/>
-        <w:t>Hürriyet Daily News. 2015. “POLITICS - Turkish PM Erdoğan Vows ‘to Sterilize’ Gülen Movement ‘by Boiling or Molecularizing.’” Accessed July 24. http://www.hurriyetdailynews.com/turkish-pm-erdogan-vows-to-sterilize-gulen-movement-by-boiling-or-molecularizing.aspx?PageID=238&amp;NID=66327&amp;NewsCatID=338.</w:t>
-      </w:r>
-    </w:p>
-    <w:p>
-      <w:pPr>
-        <w:pStyle w:val="Bibliography"/>
-      </w:pPr>
-      <w:r>
-        <w:t xml:space="preserve">Kaya, Raşit, and Barış Çakmur. 2010. “Politics and the Mass Media in Turkey.” </w:t>
-      </w:r>
+        <w:t xml:space="preserve">The Long Winter: Turkish Politics </w:t>
+      </w:r>
+      <w:proofErr w:type="gramStart"/>
       <w:r>
         <w:rPr>
           <w:i/>
           <w:iCs/>
         </w:rPr>
-        <w:t>Turkish Studies</w:t>
-      </w:r>
-      <w:r>
-        <w:t xml:space="preserve"> 11 (4): 521–37. doi:10.1080/14683849.2010.540112.</w:t>
-      </w:r>
-    </w:p>
-    <w:p>
-      <w:pPr>
-        <w:pStyle w:val="Bibliography"/>
-      </w:pPr>
-      <w:r>
-        <w:t>Kızılkaya, Emre. 2015. “5 Surprising Results of Turkey’s Election.” Accessed July 24. http://www.hurriyetdailynews.com/5-surprising-results-of-turkeys-election.aspx?pageID=517&amp;nID=83669&amp;NewsCatID=550.</w:t>
-      </w:r>
-    </w:p>
-    <w:p>
-      <w:pPr>
-        <w:pStyle w:val="Bibliography"/>
-      </w:pPr>
-      <w:r>
-        <w:t xml:space="preserve">Kubilay, Arin. 2015. “Turkey and the Kurds -- From War to Reconciliation?” </w:t>
-      </w:r>
+        <w:t>After</w:t>
+      </w:r>
+      <w:proofErr w:type="gramEnd"/>
       <w:r>
         <w:rPr>
           <w:i/>
           <w:iCs/>
         </w:rPr>
-        <w:t>eScholarship</w:t>
-      </w:r>
-      <w:r>
-        <w:t>, March. http://escholarship.org/uc/item/3229m63b.</w:t>
+        <w:t xml:space="preserve"> the Corruption Scandal</w:t>
+      </w:r>
+      <w:r>
+        <w:t>. Rethink Institute.</w:t>
       </w:r>
     </w:p>
     <w:p>
       <w:pPr>
         <w:pStyle w:val="Bibliography"/>
       </w:pPr>
-      <w:r>
-        <w:t xml:space="preserve">Kurban, Dilek, and Ceren Sözeri. 2012. “Does Media Policy Promote Media Freedom and Independence? The Case of Turkey.” </w:t>
+      <w:proofErr w:type="spellStart"/>
+      <w:proofErr w:type="gramStart"/>
+      <w:r>
+        <w:lastRenderedPageBreak/>
+        <w:t>Hallin</w:t>
+      </w:r>
+      <w:proofErr w:type="spellEnd"/>
+      <w:r>
+        <w:t>, Daniel C., and Paolo Mancini.</w:t>
+      </w:r>
+      <w:proofErr w:type="gramEnd"/>
+      <w:r>
+        <w:t xml:space="preserve"> 2004. </w:t>
       </w:r>
       <w:r>
         <w:rPr>
           <w:i/>
           <w:iCs/>
         </w:rPr>
-        <w:t>Turkish Economic and Social Studies Foundation</w:t>
-      </w:r>
-      <w:r>
-        <w:t>, Media Studies Series - 3, Democratization Program (Caught in the Wheels of Power: The Political, Legal and Economic Constraints on Independent Media and Freedom of the Press in Turkey). http://www.tesev.org.tr/Upload/Publication/6e7010fe-0f80-4c8d-821f-5278f2ca14ee/12301ENGmedya3WEB09_07_12.pdf.</w:t>
-      </w:r>
+        <w:t>Comparing Media Systems: Three Models of Media and Politics</w:t>
+      </w:r>
+      <w:r>
+        <w:t xml:space="preserve">. </w:t>
+      </w:r>
+      <w:proofErr w:type="gramStart"/>
+      <w:r>
+        <w:t>Cambridge University Press.</w:t>
+      </w:r>
+      <w:proofErr w:type="gramEnd"/>
     </w:p>
     <w:p>
       <w:pPr>
         <w:pStyle w:val="Bibliography"/>
       </w:pPr>
-      <w:r>
-        <w:t xml:space="preserve">Laakso, Markku, and Rein Taagepera. 1979. “Effective Number of Parties: A Measure with Application to West Europe.” </w:t>
+      <w:proofErr w:type="spellStart"/>
+      <w:proofErr w:type="gramStart"/>
+      <w:r>
+        <w:t>Hürriyet</w:t>
+      </w:r>
+      <w:proofErr w:type="spellEnd"/>
+      <w:r>
+        <w:t xml:space="preserve"> Daily News.</w:t>
+      </w:r>
+      <w:proofErr w:type="gramEnd"/>
+      <w:r>
+        <w:t xml:space="preserve"> 2015. “POLITICS - Turkish PM </w:t>
+      </w:r>
+      <w:proofErr w:type="spellStart"/>
+      <w:r>
+        <w:t>Erdoğan</w:t>
+      </w:r>
+      <w:proofErr w:type="spellEnd"/>
+      <w:r>
+        <w:t xml:space="preserve"> Vows ‘to Sterilize’ </w:t>
+      </w:r>
+      <w:proofErr w:type="spellStart"/>
+      <w:r>
+        <w:t>Gülen</w:t>
+      </w:r>
+      <w:proofErr w:type="spellEnd"/>
+      <w:r>
+        <w:t xml:space="preserve"> Movement ‘by Boiling or </w:t>
+      </w:r>
+      <w:proofErr w:type="spellStart"/>
+      <w:r>
+        <w:t>Molecularizing</w:t>
+      </w:r>
+      <w:proofErr w:type="spellEnd"/>
+      <w:r>
+        <w:t xml:space="preserve">.’” </w:t>
+      </w:r>
+      <w:proofErr w:type="gramStart"/>
+      <w:r>
+        <w:t>Accessed July 24.</w:t>
+      </w:r>
+      <w:proofErr w:type="gramEnd"/>
+      <w:r>
+        <w:t xml:space="preserve"> http://www.hurriyetdailynews.com/turkish-pm-erdogan-vows-to-sterilize-gulen-movement-by-boiling-or-molecularizing.aspx?PageID=238&amp;NID=66327&amp;NewsCatID=338.</w:t>
+      </w:r>
+    </w:p>
+    <w:p>
+      <w:pPr>
+        <w:pStyle w:val="Bibliography"/>
+      </w:pPr>
+      <w:proofErr w:type="gramStart"/>
+      <w:r>
+        <w:t xml:space="preserve">Kaya, </w:t>
+      </w:r>
+      <w:proofErr w:type="spellStart"/>
+      <w:r>
+        <w:t>Raşit</w:t>
+      </w:r>
+      <w:proofErr w:type="spellEnd"/>
+      <w:r>
+        <w:t xml:space="preserve">, and </w:t>
+      </w:r>
+      <w:proofErr w:type="spellStart"/>
+      <w:r>
+        <w:t>Barış</w:t>
+      </w:r>
+      <w:proofErr w:type="spellEnd"/>
+      <w:r>
+        <w:t xml:space="preserve"> </w:t>
+      </w:r>
+      <w:proofErr w:type="spellStart"/>
+      <w:r>
+        <w:t>Çakmur</w:t>
+      </w:r>
+      <w:proofErr w:type="spellEnd"/>
+      <w:r>
+        <w:t>.</w:t>
+      </w:r>
+      <w:proofErr w:type="gramEnd"/>
+      <w:r>
+        <w:t xml:space="preserve"> 2010. “Politics and the Mass Media in Turkey.” </w:t>
       </w:r>
       <w:r>
         <w:rPr>
           <w:i/>
           <w:iCs/>
         </w:rPr>
-        <w:t>Comparative Political Studies</w:t>
-      </w:r>
-      <w:r>
-        <w:t xml:space="preserve"> 12 (1): 3–27.</w:t>
+        <w:t>Turkish Studies</w:t>
+      </w:r>
+      <w:r>
+        <w:t xml:space="preserve"> 11 (4): 521–37. doi:10.1080/14683849.2010.540112.</w:t>
       </w:r>
     </w:p>
     <w:p>
       <w:pPr>
         <w:pStyle w:val="Bibliography"/>
       </w:pPr>
-      <w:r>
-        <w:t xml:space="preserve">Lazarsfeld, Paul F., R. Berelson Bernard, and Hazel Gaudet. 1948. </w:t>
-      </w:r>
+      <w:proofErr w:type="spellStart"/>
+      <w:r>
+        <w:t>Kızılkaya</w:t>
+      </w:r>
+      <w:proofErr w:type="spellEnd"/>
+      <w:r>
+        <w:t xml:space="preserve">, </w:t>
+      </w:r>
+      <w:proofErr w:type="spellStart"/>
+      <w:r>
+        <w:t>Emre</w:t>
+      </w:r>
+      <w:proofErr w:type="spellEnd"/>
+      <w:r>
+        <w:t xml:space="preserve">. 2015. “5 Surprising Results of Turkey’s Election.” </w:t>
+      </w:r>
+      <w:proofErr w:type="gramStart"/>
+      <w:r>
+        <w:t>Accessed July 24.</w:t>
+      </w:r>
+      <w:proofErr w:type="gramEnd"/>
+      <w:r>
+        <w:t xml:space="preserve"> http://www.hurriyetdailynews.com/5-surprising-results-of-turkeys-election.aspx?pageID=517&amp;nID=83669&amp;NewsCatID=550.</w:t>
+      </w:r>
+    </w:p>
+    <w:p>
+      <w:pPr>
+        <w:pStyle w:val="Bibliography"/>
+      </w:pPr>
+      <w:proofErr w:type="spellStart"/>
+      <w:r>
+        <w:t>Kubilay</w:t>
+      </w:r>
+      <w:proofErr w:type="spellEnd"/>
+      <w:r>
+        <w:t xml:space="preserve">, Arin. 2015. “Turkey and the Kurds -- From War to Reconciliation?” </w:t>
+      </w:r>
+      <w:proofErr w:type="spellStart"/>
       <w:r>
         <w:rPr>
           <w:i/>
           <w:iCs/>
         </w:rPr>
-        <w:t>The People’s Choice</w:t>
-      </w:r>
-      <w:r>
-        <w:t>. New York: Columbia University Press.</w:t>
+        <w:t>eScholarship</w:t>
+      </w:r>
+      <w:proofErr w:type="spellEnd"/>
+      <w:r>
+        <w:t>, March. http://escholarship.org/uc/item/3229m63b.</w:t>
       </w:r>
     </w:p>
     <w:p>
       <w:pPr>
         <w:pStyle w:val="Bibliography"/>
       </w:pPr>
-      <w:r>
-        <w:t>Nyman-Metcalf, Katrin. 2014. “Freedom of Expression in Turkey.” http://www.ombudsman.gov.tr/en/contents/files/pdf/Katrin%20Nyman-Metcalf.pdf.</w:t>
-      </w:r>
-    </w:p>
-    <w:p>
-      <w:pPr>
-        <w:pStyle w:val="Bibliography"/>
-      </w:pPr>
-      <w:r>
-        <w:t>Pew Research Center. 2015. “The Evolving Role of News on Twitter and Facebook.” Pew Research Center. Accessed July 20. http://www.journalism.org/2015/07/14/the-evolving-role-of-news-on-twitter-and-facebook/.</w:t>
-      </w:r>
-    </w:p>
-    <w:p>
-      <w:pPr>
-        <w:pStyle w:val="Bibliography"/>
-      </w:pPr>
-      <w:r>
-        <w:t xml:space="preserve">Poole, Keith T., and Howard Rosenthal. 2000. </w:t>
+      <w:proofErr w:type="spellStart"/>
+      <w:proofErr w:type="gramStart"/>
+      <w:r>
+        <w:t>Kurban</w:t>
+      </w:r>
+      <w:proofErr w:type="spellEnd"/>
+      <w:r>
+        <w:t xml:space="preserve">, </w:t>
+      </w:r>
+      <w:proofErr w:type="spellStart"/>
+      <w:r>
+        <w:t>Dilek</w:t>
+      </w:r>
+      <w:proofErr w:type="spellEnd"/>
+      <w:r>
+        <w:t xml:space="preserve">, and </w:t>
+      </w:r>
+      <w:proofErr w:type="spellStart"/>
+      <w:r>
+        <w:t>Ceren</w:t>
+      </w:r>
+      <w:proofErr w:type="spellEnd"/>
+      <w:r>
+        <w:t xml:space="preserve"> </w:t>
+      </w:r>
+      <w:proofErr w:type="spellStart"/>
+      <w:r>
+        <w:t>Sözeri</w:t>
+      </w:r>
+      <w:proofErr w:type="spellEnd"/>
+      <w:r>
+        <w:t>.</w:t>
+      </w:r>
+      <w:proofErr w:type="gramEnd"/>
+      <w:r>
+        <w:t xml:space="preserve"> 2012. “Does Media Policy Promote Media Freedom and Independence? </w:t>
+      </w:r>
+      <w:proofErr w:type="gramStart"/>
+      <w:r>
+        <w:t>The Case of Turkey.”</w:t>
+      </w:r>
+      <w:proofErr w:type="gramEnd"/>
+      <w:r>
+        <w:t xml:space="preserve"> </w:t>
       </w:r>
       <w:r>
         <w:rPr>
           <w:i/>
           <w:iCs/>
         </w:rPr>
-        <w:t>Congress: A Political-Economic History of Roll Call Voting</w:t>
-      </w:r>
-      <w:r>
-        <w:t>. Oxford University Press. https://books.google.com/books?hl=en&amp;lr=&amp;id=x9vyGly7hLcC&amp;oi=fnd&amp;pg=PA3&amp;dq=Congress:+A+Political%E2%80%93Economic+History+of+</w:t>
-      </w:r>
-      <w:r>
-        <w:lastRenderedPageBreak/>
-        <w:t>Roll+Call+Voting&amp;ots=mZ5FESVn6h&amp;sig=I78Zk6UQFdO8MdjYB1358go06eM.</w:t>
+        <w:t>Turkish Economic and Social Studies Foundation</w:t>
+      </w:r>
+      <w:r>
+        <w:t>, Media Studies Series - 3, Democratization Program (Caught in the Wheels of Power: The Political, Legal and Economic Constraints on Independent Media and Freedom of the Press in Turkey). http://www.tesev.org.tr/Upload/Publication/6e7010fe-0f80-4c8d-821f-5278f2ca14ee/12301ENGmedya3WEB09_07_12.pdf.</w:t>
       </w:r>
     </w:p>
     <w:p>
       <w:pPr>
         <w:pStyle w:val="Bibliography"/>
       </w:pPr>
-      <w:r>
-        <w:t>Reporters Without Borders. 2015. “2015 World Press Freedom Index.” Accessed July 22. http://index.rsf.org.</w:t>
-      </w:r>
-    </w:p>
-    <w:p>
-      <w:pPr>
-        <w:pStyle w:val="Bibliography"/>
-      </w:pPr>
-      <w:r>
-        <w:t xml:space="preserve">Sears, David O., and Jonathan L. Freedman. 1967. “Selective Exposure to Information: A Critical Review.” </w:t>
+      <w:proofErr w:type="spellStart"/>
+      <w:proofErr w:type="gramStart"/>
+      <w:r>
+        <w:t>Laakso</w:t>
+      </w:r>
+      <w:proofErr w:type="spellEnd"/>
+      <w:r>
+        <w:t xml:space="preserve">, </w:t>
+      </w:r>
+      <w:proofErr w:type="spellStart"/>
+      <w:r>
+        <w:t>Markku</w:t>
+      </w:r>
+      <w:proofErr w:type="spellEnd"/>
+      <w:r>
+        <w:t xml:space="preserve">, and Rein </w:t>
+      </w:r>
+      <w:proofErr w:type="spellStart"/>
+      <w:r>
+        <w:t>Taagepera</w:t>
+      </w:r>
+      <w:proofErr w:type="spellEnd"/>
+      <w:r>
+        <w:t>.</w:t>
+      </w:r>
+      <w:proofErr w:type="gramEnd"/>
+      <w:r>
+        <w:t xml:space="preserve"> 1979. “Effective Number of Parties: A Measure with Application to West Europe.” </w:t>
       </w:r>
       <w:r>
         <w:rPr>
           <w:i/>
           <w:iCs/>
         </w:rPr>
-        <w:t>The Public Opinion Quarterly</w:t>
-      </w:r>
-      <w:r>
-        <w:t xml:space="preserve"> 31 (2): 194–213.</w:t>
+        <w:t>Comparative Political Studies</w:t>
+      </w:r>
+      <w:r>
+        <w:t xml:space="preserve"> 12 (1): 3–27.</w:t>
       </w:r>
     </w:p>
     <w:p>
       <w:pPr>
         <w:pStyle w:val="Bibliography"/>
       </w:pPr>
-      <w:r>
-        <w:t xml:space="preserve">Seymour-Ure, Colin. 1974. </w:t>
+      <w:proofErr w:type="spellStart"/>
+      <w:proofErr w:type="gramStart"/>
+      <w:r>
+        <w:t>Lazarsfeld</w:t>
+      </w:r>
+      <w:proofErr w:type="spellEnd"/>
+      <w:r>
+        <w:t xml:space="preserve">, Paul F., R. </w:t>
+      </w:r>
+      <w:proofErr w:type="spellStart"/>
+      <w:r>
+        <w:t>Berelson</w:t>
+      </w:r>
+      <w:proofErr w:type="spellEnd"/>
+      <w:r>
+        <w:t xml:space="preserve"> Bernard, and Hazel </w:t>
+      </w:r>
+      <w:proofErr w:type="spellStart"/>
+      <w:r>
+        <w:t>Gaudet</w:t>
+      </w:r>
+      <w:proofErr w:type="spellEnd"/>
+      <w:r>
+        <w:t>.</w:t>
+      </w:r>
+      <w:proofErr w:type="gramEnd"/>
+      <w:r>
+        <w:t xml:space="preserve"> 1948. </w:t>
       </w:r>
       <w:r>
         <w:rPr>
           <w:i/>
           <w:iCs/>
         </w:rPr>
-        <w:t>The Political Impact of Mass Media</w:t>
-      </w:r>
-      <w:r>
-        <w:t>. Vol. 4. London: Constable; Beverly Hills, Calif: Sage Publications.</w:t>
+        <w:t>The People’s Choice</w:t>
+      </w:r>
+      <w:r>
+        <w:t>. New York: Columbia University Press.</w:t>
       </w:r>
     </w:p>
     <w:p>
       <w:pPr>
         <w:pStyle w:val="Bibliography"/>
       </w:pPr>
-      <w:r>
-        <w:t>The Committee to Protect Journalists. 2015. “CPJ Calls on Turkish Government to Reverse Anti-Press Measures - Committee to Protect Journalists,” February 9. https://cpj.org/2015/02/cpj-calls-on-turkish-government-to-reverse-anti-pr.php.</w:t>
+      <w:proofErr w:type="gramStart"/>
+      <w:r>
+        <w:t xml:space="preserve">Nyman-Metcalf, </w:t>
+      </w:r>
+      <w:proofErr w:type="spellStart"/>
+      <w:r>
+        <w:t>Katrin</w:t>
+      </w:r>
+      <w:proofErr w:type="spellEnd"/>
+      <w:r>
+        <w:t>.</w:t>
+      </w:r>
+      <w:proofErr w:type="gramEnd"/>
+      <w:r>
+        <w:t xml:space="preserve"> 2014. “Freedom of Expression in Turkey.” http://www.ombudsman.gov.tr/en/contents/files/pdf/Katrin%20Nyman-Metcalf.pdf.</w:t>
       </w:r>
     </w:p>
     <w:p>
       <w:pPr>
         <w:pStyle w:val="Bibliography"/>
       </w:pPr>
-      <w:r>
-        <w:t xml:space="preserve">Thrall, Trevor, Andrew Armstrong, and Talha Oz. 2015. “Circle of Doom? How the Public Shapes the Public Sphere.” In </w:t>
+      <w:proofErr w:type="gramStart"/>
+      <w:r>
+        <w:t>Pew Research Center.</w:t>
+      </w:r>
+      <w:proofErr w:type="gramEnd"/>
+      <w:r>
+        <w:t xml:space="preserve"> 2015. “The Evolving Role of News on Twitter and Facebook.” </w:t>
+      </w:r>
+      <w:proofErr w:type="gramStart"/>
+      <w:r>
+        <w:t>Pew Research Center.</w:t>
+      </w:r>
+      <w:proofErr w:type="gramEnd"/>
+      <w:r>
+        <w:t xml:space="preserve"> </w:t>
+      </w:r>
+      <w:proofErr w:type="gramStart"/>
+      <w:r>
+        <w:t>Accessed July 20.</w:t>
+      </w:r>
+      <w:proofErr w:type="gramEnd"/>
+      <w:r>
+        <w:t xml:space="preserve"> http://www.journalism.org/2015/07/14/the-evolving-role-of-news-on-twitter-and-facebook/.</w:t>
+      </w:r>
+    </w:p>
+    <w:p>
+      <w:pPr>
+        <w:pStyle w:val="Bibliography"/>
+      </w:pPr>
+      <w:proofErr w:type="gramStart"/>
+      <w:r>
+        <w:t>Poole, Keith T., and Howard Rosenthal.</w:t>
+      </w:r>
+      <w:proofErr w:type="gramEnd"/>
+      <w:r>
+        <w:t xml:space="preserve"> 2000. </w:t>
       </w:r>
       <w:r>
         <w:rPr>
           <w:i/>
           <w:iCs/>
         </w:rPr>
-        <w:t>APSA 2015</w:t>
-      </w:r>
-      <w:r>
-        <w:t>.</w:t>
+        <w:t>Congress: A Political-Economic History of Roll Call Voting</w:t>
+      </w:r>
+      <w:r>
+        <w:t xml:space="preserve">. </w:t>
+      </w:r>
+      <w:proofErr w:type="gramStart"/>
+      <w:r>
+        <w:t>Oxford University Press.</w:t>
+      </w:r>
+      <w:proofErr w:type="gramEnd"/>
+      <w:r>
+        <w:t xml:space="preserve"> </w:t>
+      </w:r>
+      <w:r>
+        <w:lastRenderedPageBreak/>
+        <w:t>https://books.google.com/books?hl=en&amp;lr=&amp;id=x9vyGly7hLcC&amp;oi=fnd&amp;pg=PA3&amp;dq=Congress:+A+Political%E2%80%93Economic+History+of+Roll+Call+Voting&amp;ots=mZ5FESVn6h&amp;sig=I78Zk6UQFdO8MdjYB1358go06eM.</w:t>
       </w:r>
     </w:p>
     <w:p>
@@ -8019,25 +8499,206 @@
         <w:pStyle w:val="Bibliography"/>
       </w:pPr>
       <w:r>
-        <w:t xml:space="preserve">Turkey Task Force. 2014. “Diminishing Press Freedom in Turkey.” </w:t>
+        <w:t xml:space="preserve">Reporters </w:t>
+      </w:r>
+      <w:proofErr w:type="gramStart"/>
+      <w:r>
+        <w:t>Without</w:t>
+      </w:r>
+      <w:proofErr w:type="gramEnd"/>
+      <w:r>
+        <w:t xml:space="preserve"> Borders. 2015. “2015 World Press Freedom Index.” </w:t>
+      </w:r>
+      <w:proofErr w:type="gramStart"/>
+      <w:r>
+        <w:t>Accessed July 22.</w:t>
+      </w:r>
+      <w:proofErr w:type="gramEnd"/>
+      <w:r>
+        <w:t xml:space="preserve"> http://index.rsf.org.</w:t>
+      </w:r>
+    </w:p>
+    <w:p>
+      <w:pPr>
+        <w:pStyle w:val="Bibliography"/>
+      </w:pPr>
+      <w:proofErr w:type="gramStart"/>
+      <w:r>
+        <w:t>Sears, David O., and Jonathan L. Freedman.</w:t>
+      </w:r>
+      <w:proofErr w:type="gramEnd"/>
+      <w:r>
+        <w:t xml:space="preserve"> 1967. “Selective Exposure to Information: A Critical Review.” </w:t>
       </w:r>
       <w:r>
         <w:rPr>
           <w:i/>
           <w:iCs/>
         </w:rPr>
+        <w:t>The Public Opinion Quarterly</w:t>
+      </w:r>
+      <w:r>
+        <w:t xml:space="preserve"> 31 (2): 194–213.</w:t>
+      </w:r>
+    </w:p>
+    <w:p>
+      <w:pPr>
+        <w:pStyle w:val="Bibliography"/>
+      </w:pPr>
+      <w:r>
+        <w:t>Seymour-</w:t>
+      </w:r>
+      <w:proofErr w:type="spellStart"/>
+      <w:r>
+        <w:t>Ure</w:t>
+      </w:r>
+      <w:proofErr w:type="spellEnd"/>
+      <w:r>
+        <w:t xml:space="preserve">, Colin. 1974. </w:t>
+      </w:r>
+      <w:r>
+        <w:rPr>
+          <w:i/>
+          <w:iCs/>
+        </w:rPr>
+        <w:t>The Political Impact of Mass Media</w:t>
+      </w:r>
+      <w:r>
+        <w:t xml:space="preserve">. </w:t>
+      </w:r>
+      <w:proofErr w:type="gramStart"/>
+      <w:r>
+        <w:t>Vol. 4.</w:t>
+      </w:r>
+      <w:proofErr w:type="gramEnd"/>
+      <w:r>
+        <w:t xml:space="preserve"> London: Constable; Beverly Hills, </w:t>
+      </w:r>
+      <w:proofErr w:type="spellStart"/>
+      <w:r>
+        <w:t>Calif</w:t>
+      </w:r>
+      <w:proofErr w:type="spellEnd"/>
+      <w:r>
+        <w:t>: Sage Publications.</w:t>
+      </w:r>
+    </w:p>
+    <w:p>
+      <w:pPr>
+        <w:pStyle w:val="Bibliography"/>
+      </w:pPr>
+      <w:proofErr w:type="gramStart"/>
+      <w:r>
+        <w:t>The Committee to Protect Journalists.</w:t>
+      </w:r>
+      <w:proofErr w:type="gramEnd"/>
+      <w:r>
+        <w:t xml:space="preserve"> 2015. “CPJ Calls on Turkish Government to Reverse Anti-Press Measures - Committee to Protect Journalists,” February 9. https://cpj.org/2015/02/cpj-calls-on-turkish-government-to-reverse-anti-pr.php.</w:t>
+      </w:r>
+    </w:p>
+    <w:p>
+      <w:pPr>
+        <w:pStyle w:val="Bibliography"/>
+      </w:pPr>
+      <w:proofErr w:type="gramStart"/>
+      <w:r>
+        <w:rPr>
+          <w:i/>
+          <w:iCs/>
+        </w:rPr>
+        <w:t>The New York Times</w:t>
+      </w:r>
+      <w:r>
+        <w:t>.</w:t>
+      </w:r>
+      <w:proofErr w:type="gramEnd"/>
+      <w:r>
+        <w:t xml:space="preserve"> 2014. “Turkey’s Descent </w:t>
+      </w:r>
+      <w:proofErr w:type="gramStart"/>
+      <w:r>
+        <w:t>Into</w:t>
+      </w:r>
+      <w:proofErr w:type="gramEnd"/>
+      <w:r>
+        <w:t xml:space="preserve"> Paranoia,” December 19. http://www.nytimes.com/2014/12/20/opinion/turkeys-descent-into-paranoia.html.</w:t>
+      </w:r>
+    </w:p>
+    <w:p>
+      <w:pPr>
+        <w:pStyle w:val="Bibliography"/>
+      </w:pPr>
+      <w:proofErr w:type="gramStart"/>
+      <w:r>
+        <w:t xml:space="preserve">Thrall, Trevor, Andrew Armstrong, and </w:t>
+      </w:r>
+      <w:proofErr w:type="spellStart"/>
+      <w:r>
+        <w:t>Talha</w:t>
+      </w:r>
+      <w:proofErr w:type="spellEnd"/>
+      <w:r>
+        <w:t xml:space="preserve"> Oz. 2015.</w:t>
+      </w:r>
+      <w:proofErr w:type="gramEnd"/>
+      <w:r>
+        <w:t xml:space="preserve"> “Circle of Doom? How the Public Shapes the Public Sphere.” </w:t>
+      </w:r>
+      <w:proofErr w:type="gramStart"/>
+      <w:r>
+        <w:t xml:space="preserve">In </w:t>
+      </w:r>
+      <w:r>
+        <w:rPr>
+          <w:i/>
+          <w:iCs/>
+        </w:rPr>
+        <w:t>APSA 2015</w:t>
+      </w:r>
+      <w:r>
+        <w:t>.</w:t>
+      </w:r>
+      <w:proofErr w:type="gramEnd"/>
+    </w:p>
+    <w:p>
+      <w:pPr>
+        <w:pStyle w:val="Bibliography"/>
+      </w:pPr>
+      <w:proofErr w:type="gramStart"/>
+      <w:r>
+        <w:t>Turkey Task Force.</w:t>
+      </w:r>
+      <w:proofErr w:type="gramEnd"/>
+      <w:r>
+        <w:t xml:space="preserve"> 2014. “Diminishing Press Freedom in Turkey.” </w:t>
+      </w:r>
+      <w:proofErr w:type="gramStart"/>
+      <w:r>
+        <w:rPr>
+          <w:i/>
+          <w:iCs/>
+        </w:rPr>
         <w:t>Rethink Institute</w:t>
       </w:r>
       <w:r>
-        <w:t xml:space="preserve"> Rethink Paper 18 (November). http://www.rethinkinstitute.org/diminishing-press-freedom-turkey-2/.</w:t>
+        <w:t xml:space="preserve"> Rethink Paper 18 (November).</w:t>
+      </w:r>
+      <w:proofErr w:type="gramEnd"/>
+      <w:r>
+        <w:t xml:space="preserve"> http://www.rethinkinstitute.org/diminishing-press-freedom-turkey-2/.</w:t>
       </w:r>
     </w:p>
     <w:p>
       <w:pPr>
         <w:pStyle w:val="Bibliography"/>
       </w:pPr>
-      <w:r>
-        <w:t xml:space="preserve">Yesil, Bilge. 2014. “Press Censorship in Turkey: Networks of State Power, Commercial Pressures, and Self-Censorship: Press Censorship in Turkey.” </w:t>
+      <w:proofErr w:type="spellStart"/>
+      <w:r>
+        <w:t>Yesil</w:t>
+      </w:r>
+      <w:proofErr w:type="spellEnd"/>
+      <w:r>
+        <w:t xml:space="preserve">, Bilge. 2014. “Press Censorship in Turkey: Networks of State Power, Commercial Pressures, and Self-Censorship: Press Censorship in Turkey.” </w:t>
       </w:r>
       <w:r>
         <w:rPr>
@@ -8127,14 +8788,14 @@
       <w:r>
         <w:t xml:space="preserve"> </w:t>
       </w:r>
-      <w:bookmarkStart w:id="16" w:name="OLE_LINK3"/>
-      <w:bookmarkStart w:id="17" w:name="OLE_LINK4"/>
+      <w:bookmarkStart w:id="14" w:name="OLE_LINK3"/>
+      <w:bookmarkStart w:id="15" w:name="OLE_LINK4"/>
       <w:proofErr w:type="gramStart"/>
       <w:r>
         <w:t>Caught in the Wheels of Power: The Political, Legal and Economic Constraints on Independent Media and Freedom of the Press in Turkey</w:t>
       </w:r>
-      <w:bookmarkEnd w:id="16"/>
-      <w:bookmarkEnd w:id="17"/>
+      <w:bookmarkEnd w:id="14"/>
+      <w:bookmarkEnd w:id="15"/>
       <w:r>
         <w:t>.</w:t>
       </w:r>
@@ -8366,6 +9027,7 @@
       <w:proofErr w:type="spellStart"/>
       <w:proofErr w:type="gramStart"/>
       <w:r>
+        <w:lastRenderedPageBreak/>
         <w:t>Blondel</w:t>
       </w:r>
       <w:proofErr w:type="spellEnd"/>
@@ -8509,7 +9171,6 @@
       </w:pPr>
       <w:proofErr w:type="gramStart"/>
       <w:r>
-        <w:lastRenderedPageBreak/>
         <w:t xml:space="preserve">Goldberg and </w:t>
       </w:r>
       <w:r>
@@ -8745,16 +9406,19 @@
         <w:footnoteRef/>
       </w:r>
       <w:r>
-        <w:t xml:space="preserve"> I could not find survey sample size information in </w:t>
-      </w:r>
-      <w:proofErr w:type="spellStart"/>
-      <w:r>
-        <w:t>Carkoglu’s</w:t>
-      </w:r>
-      <w:proofErr w:type="spellEnd"/>
-      <w:r>
-        <w:t xml:space="preserve"> 2010 paper. I share my concern about it in the groups of Turkish News Media section.</w:t>
-      </w:r>
+        <w:t xml:space="preserve"> </w:t>
+      </w:r>
+      <w:proofErr w:type="gramStart"/>
+      <w:r>
+        <w:t xml:space="preserve">Including </w:t>
+      </w:r>
+      <w:r>
+        <w:t>bans on access to Twitter and YouTube</w:t>
+      </w:r>
+      <w:r>
+        <w:t>.</w:t>
+      </w:r>
+      <w:proofErr w:type="gramEnd"/>
     </w:p>
   </w:footnote>
   <w:footnote w:id="7">
@@ -8769,68 +9433,41 @@
         <w:footnoteRef/>
       </w:r>
       <w:r>
-        <w:t xml:space="preserve"> </w:t>
-      </w:r>
-      <w:proofErr w:type="gramStart"/>
-      <w:r>
-        <w:t xml:space="preserve">Including </w:t>
-      </w:r>
-      <w:r>
-        <w:t>bans on access to Twitter and YouTube</w:t>
-      </w:r>
-      <w:r>
-        <w:t>.</w:t>
-      </w:r>
-      <w:proofErr w:type="gramEnd"/>
+        <w:t xml:space="preserve"> I could not found any media related survey question in the reference given in the original article. Rather, another article of the same author mentions the question –for his 2002 and 2007 surveys- as “</w:t>
+      </w:r>
+      <w:r>
+        <w:t>Which newspaper do you read most frequently?</w:t>
+      </w:r>
+      <w:r>
+        <w:t xml:space="preserve">” </w:t>
+      </w:r>
+      <w:r>
+        <w:fldChar w:fldCharType="begin"/>
+      </w:r>
+      <w:r>
+        <w:instrText xml:space="preserve"> ADDIN ZOTERO_ITEM CSL_CITATION {"citationID":"bjFdySnZ","properties":{"formattedCitation":"{\\rtf (\\uc0\\u199{}arko\\uc0\\u287{}lu and Yavuz 2010)}","plainCitation":"(Çarkoğlu and Yavuz 2010)"},"citationItems":[{"id":4672,"uris":["http://zotero.org/users/1786553/items/HQW36TZA"],"uri":["http://zotero.org/users/1786553/items/HQW36TZA"],"itemData":{"id":4672,"type":"article-journal","title":"Press–party Parallelism in Turkey: An Individual Level Interpretation","container-title":"Turkish Studies","page":"613-624","volume":"11","issue":"4","source":"Taylor and Francis+NEJM","abstract":"This article aims to measure the level of partisanship for readers of major newspapers in Turkey. In so doing partisan alignments of those newspapers as reflected in the party preferences of their readers are diagnosed. Alternatively, different levels of pluralism as reflective of newspaper outlets within different party supporters are also depicted. Using micro</w:instrText>
+      </w:r>
+      <w:r>
+        <w:rPr>
+          <w:rFonts w:ascii="Palatino Linotype" w:hAnsi="Palatino Linotype" w:cs="Palatino Linotype"/>
+        </w:rPr>
+        <w:instrText>‐</w:instrText>
+      </w:r>
+      <w:r>
+        <w:instrText xml:space="preserve">individual level survey data it is shown that while internal pluralism within newspaper readership communities is declining, the external pluralism is on the rise. Decreasing internal pluralism indicates increasing bias in individual media outlets towards particular political parties.","DOI":"10.1080/14683849.2010.540116","ISSN":"1468-3849","shortTitle":"Press–party Parallelism in Turkey","author":[{"family":"Çarkoğlu","given":"Ali"},{"family":"Yavuz","given":"Gözde"}],"issued":{"date-parts":[["2010",12,1]]},"accessed":{"date-parts":[["2015",7,18]]}}}],"schema":"https://github.com/citation-style-language/schema/raw/master/csl-citation.json"} </w:instrText>
+      </w:r>
+      <w:r>
+        <w:fldChar w:fldCharType="separate"/>
+      </w:r>
+      <w:r>
+        <w:t>(Çarkoğlu and Yavuz 2010)</w:t>
+      </w:r>
+      <w:r>
+        <w:fldChar w:fldCharType="end"/>
+      </w:r>
     </w:p>
   </w:footnote>
   <w:footnote w:id="8">
-    <w:p>
-      <w:pPr>
-        <w:pStyle w:val="FootnoteText"/>
-      </w:pPr>
-      <w:r>
-        <w:rPr>
-          <w:rStyle w:val="FootnoteReference"/>
-        </w:rPr>
-        <w:footnoteRef/>
-      </w:r>
-      <w:r>
-        <w:t xml:space="preserve"> I could not found any media related survey question in the reference given in the original article. Rather, another article of the same author mentions the question –for his 2002 and 2007 surveys- as “</w:t>
-      </w:r>
-      <w:r>
-        <w:t>Which newspaper do you read most frequently?</w:t>
-      </w:r>
-      <w:r>
-        <w:t xml:space="preserve">” </w:t>
-      </w:r>
-      <w:r>
-        <w:fldChar w:fldCharType="begin"/>
-      </w:r>
-      <w:r>
-        <w:instrText xml:space="preserve"> ADDIN ZOTERO_ITEM CSL_CITATION {"citationID":"bjFdySnZ","properties":{"formattedCitation":"{\\rtf (\\uc0\\u199{}arko\\uc0\\u287{}lu and Yavuz 2010)}","plainCitation":"(Çarkoğlu and Yavuz 2010)"},"citationItems":[{"id":4672,"uris":["http://zotero.org/users/1786553/items/HQW36TZA"],"uri":["http://zotero.org/users/1786553/items/HQW36TZA"],"itemData":{"id":4672,"type":"article-journal","title":"Press–party Parallelism in Turkey: An Individual Level Interpretation","container-title":"Turkish Studies","page":"613-624","volume":"11","issue":"4","source":"Taylor and Francis+NEJM","abstract":"This article aims to measure the level of partisanship for readers of major newspapers in Turkey. In so doing partisan alignments of those newspapers as reflected in the party preferences of their readers are diagnosed. Alternatively, different levels of pluralism as reflective of newspaper outlets within different party supporters are also depicted. Using micro</w:instrText>
-      </w:r>
-      <w:r>
-        <w:rPr>
-          <w:rFonts w:ascii="Palatino Linotype" w:hAnsi="Palatino Linotype" w:cs="Palatino Linotype"/>
-        </w:rPr>
-        <w:instrText>‐</w:instrText>
-      </w:r>
-      <w:r>
-        <w:instrText xml:space="preserve">individual level survey data it is shown that while internal pluralism within newspaper readership communities is declining, the external pluralism is on the rise. Decreasing internal pluralism indicates increasing bias in individual media outlets towards particular political parties.","DOI":"10.1080/14683849.2010.540116","ISSN":"1468-3849","shortTitle":"Press–party Parallelism in Turkey","author":[{"family":"Çarkoğlu","given":"Ali"},{"family":"Yavuz","given":"Gözde"}],"issued":{"date-parts":[["2010",12,1]]},"accessed":{"date-parts":[["2015",7,18]]}}}],"schema":"https://github.com/citation-style-language/schema/raw/master/csl-citation.json"} </w:instrText>
-      </w:r>
-      <w:r>
-        <w:fldChar w:fldCharType="separate"/>
-      </w:r>
-      <w:r>
-        <w:t>(Çarkoğlu and Yavuz 2010)</w:t>
-      </w:r>
-      <w:r>
-        <w:fldChar w:fldCharType="end"/>
-      </w:r>
-    </w:p>
-  </w:footnote>
-  <w:footnote w:id="9">
     <w:p>
       <w:pPr>
         <w:pStyle w:val="FootnoteText"/>
@@ -8862,35 +9499,35 @@
       </w:r>
     </w:p>
   </w:footnote>
+  <w:footnote w:id="9">
+    <w:p>
+      <w:pPr>
+        <w:pStyle w:val="FootnoteText"/>
+      </w:pPr>
+      <w:r>
+        <w:rPr>
+          <w:rStyle w:val="FootnoteReference"/>
+        </w:rPr>
+        <w:footnoteRef/>
+      </w:r>
+      <w:r>
+        <w:t xml:space="preserve"> Accounts were initially obtained from a list published on the web on December 2013, few missing others added into the 2015 dataset.</w:t>
+      </w:r>
+      <w:r>
+        <w:rPr>
+          <w:rFonts w:ascii="Courier" w:hAnsi="Courier"/>
+        </w:rPr>
+        <w:t xml:space="preserve"> </w:t>
+      </w:r>
+      <w:r>
+        <w:rPr>
+          <w:rFonts w:ascii="Courier" w:hAnsi="Courier"/>
+        </w:rPr>
+        <w:t>http://www.twitterunluleri.com/haber/</w:t>
+      </w:r>
+    </w:p>
+  </w:footnote>
   <w:footnote w:id="10">
-    <w:p>
-      <w:pPr>
-        <w:pStyle w:val="FootnoteText"/>
-      </w:pPr>
-      <w:r>
-        <w:rPr>
-          <w:rStyle w:val="FootnoteReference"/>
-        </w:rPr>
-        <w:footnoteRef/>
-      </w:r>
-      <w:r>
-        <w:t xml:space="preserve"> Accounts were initially obtained from a list published on the web on December 2013, few missing others added into the 2015 dataset.</w:t>
-      </w:r>
-      <w:r>
-        <w:rPr>
-          <w:rFonts w:ascii="Courier" w:hAnsi="Courier"/>
-        </w:rPr>
-        <w:t xml:space="preserve"> </w:t>
-      </w:r>
-      <w:r>
-        <w:rPr>
-          <w:rFonts w:ascii="Courier" w:hAnsi="Courier"/>
-        </w:rPr>
-        <w:t>http://www.twitterunluleri.com/haber/</w:t>
-      </w:r>
-    </w:p>
-  </w:footnote>
-  <w:footnote w:id="11">
     <w:p>
       <w:pPr>
         <w:pStyle w:val="FootnoteText"/>
@@ -8913,7 +9550,36 @@
         </w:r>
       </w:hyperlink>
       <w:r>
-        <w:t xml:space="preserve"> that allows its users to download IDs of followers of any public account on Twitter.</w:t>
+        <w:t xml:space="preserve"> that allows its users to </w:t>
+      </w:r>
+      <w:bookmarkStart w:id="10" w:name="_GoBack"/>
+      <w:bookmarkEnd w:id="10"/>
+      <w:r>
+        <w:t>download IDs of followers of any public account on Twitter.</w:t>
+      </w:r>
+    </w:p>
+  </w:footnote>
+  <w:footnote w:id="11">
+    <w:p>
+      <w:pPr>
+        <w:pStyle w:val="FootnoteText"/>
+      </w:pPr>
+      <w:r>
+        <w:rPr>
+          <w:rStyle w:val="FootnoteReference"/>
+        </w:rPr>
+        <w:footnoteRef/>
+      </w:r>
+      <w:r>
+        <w:t xml:space="preserve"> Available at </w:t>
+      </w:r>
+    </w:p>
+    <w:p>
+      <w:pPr>
+        <w:pStyle w:val="FootnoteText"/>
+      </w:pPr>
+      <w:r>
+        <w:t>www.mli.gmu.edu/toz/readership/groups/descriptiveness.html</w:t>
       </w:r>
     </w:p>
   </w:footnote>
@@ -8929,38 +9595,14 @@
         <w:footnoteRef/>
       </w:r>
       <w:r>
-        <w:t xml:space="preserve"> Available at </w:t>
-      </w:r>
-    </w:p>
-    <w:p>
-      <w:pPr>
-        <w:pStyle w:val="FootnoteText"/>
-      </w:pPr>
-      <w:r>
-        <w:t>www.mli.gmu.edu/toz/readership/groups/descriptiveness.html</w:t>
+        <w:t xml:space="preserve"> </w:t>
+      </w:r>
+      <w:r>
+        <w:t>http://www.mli.gmu.edu/toz/readership/</w:t>
       </w:r>
     </w:p>
   </w:footnote>
   <w:footnote w:id="13">
-    <w:p>
-      <w:pPr>
-        <w:pStyle w:val="FootnoteText"/>
-      </w:pPr>
-      <w:r>
-        <w:rPr>
-          <w:rStyle w:val="FootnoteReference"/>
-        </w:rPr>
-        <w:footnoteRef/>
-      </w:r>
-      <w:r>
-        <w:t xml:space="preserve"> </w:t>
-      </w:r>
-      <w:r>
-        <w:t>http://www.mli.gmu.edu/toz/readership/</w:t>
-      </w:r>
-    </w:p>
-  </w:footnote>
-  <w:footnote w:id="14">
     <w:p>
       <w:pPr>
         <w:pStyle w:val="FootnoteText"/>
@@ -9335,7 +9977,6 @@
   <w:style w:type="character" w:default="1" w:styleId="DefaultParagraphFont">
     <w:name w:val="Default Paragraph Font"/>
     <w:uiPriority w:val="1"/>
-    <w:semiHidden/>
     <w:unhideWhenUsed/>
   </w:style>
   <w:style w:type="table" w:default="1" w:styleId="TableNormal">
@@ -10088,7 +10729,6 @@
   <w:style w:type="character" w:default="1" w:styleId="DefaultParagraphFont">
     <w:name w:val="Default Paragraph Font"/>
     <w:uiPriority w:val="1"/>
-    <w:semiHidden/>
     <w:unhideWhenUsed/>
   </w:style>
   <w:style w:type="table" w:default="1" w:styleId="TableNormal">
@@ -10958,7 +11598,7 @@
 </file>
 
 <file path=customXml/itemProps1.xml><?xml version="1.0" encoding="utf-8"?>
-<ds:datastoreItem xmlns:ds="http://schemas.openxmlformats.org/officeDocument/2006/customXml" ds:itemID="{96033397-018F-4EAF-B76D-48E7F93386F7}">
+<ds:datastoreItem xmlns:ds="http://schemas.openxmlformats.org/officeDocument/2006/customXml" ds:itemID="{D51A89AC-D80D-41A3-831F-88E2B863A18E}">
   <ds:schemaRefs>
     <ds:schemaRef ds:uri="http://schemas.openxmlformats.org/officeDocument/2006/bibliography"/>
   </ds:schemaRefs>
